--- a/doc/Git环境搭建.docx
+++ b/doc/Git环境搭建.docx
@@ -38,14 +38,12 @@
               <w:rPr>
                 <w:rFonts w:ascii="宋体" w:hAnsi="宋体"/>
                 <w:b/>
-                <w:sz w:val="24"/>
               </w:rPr>
             </w:pPr>
             <w:r>
               <w:rPr>
                 <w:rFonts w:ascii="宋体" w:hAnsi="宋体" w:hint="eastAsia"/>
                 <w:b/>
-                <w:sz w:val="24"/>
               </w:rPr>
               <w:t>文件状态</w:t>
             </w:r>
@@ -55,14 +53,12 @@
               <w:rPr>
                 <w:rFonts w:ascii="宋体" w:hAnsi="宋体"/>
                 <w:b/>
-                <w:sz w:val="24"/>
               </w:rPr>
             </w:pPr>
             <w:r>
               <w:rPr>
                 <w:rFonts w:ascii="宋体" w:hAnsi="宋体" w:hint="eastAsia"/>
                 <w:b/>
-                <w:sz w:val="24"/>
               </w:rPr>
               <w:t>[  ] 草稿</w:t>
             </w:r>
@@ -72,14 +68,12 @@
               <w:rPr>
                 <w:rFonts w:ascii="宋体" w:hAnsi="宋体"/>
                 <w:b/>
-                <w:sz w:val="24"/>
               </w:rPr>
             </w:pPr>
             <w:r>
               <w:rPr>
                 <w:rFonts w:ascii="宋体" w:hAnsi="宋体" w:hint="eastAsia"/>
                 <w:b/>
-                <w:sz w:val="24"/>
               </w:rPr>
               <w:t>[  ] 讨论稿</w:t>
             </w:r>
@@ -89,13 +83,11 @@
               <w:rPr>
                 <w:rFonts w:ascii="宋体" w:hAnsi="宋体"/>
                 <w:b/>
-                <w:sz w:val="24"/>
               </w:rPr>
             </w:pPr>
             <w:r>
               <w:rPr>
                 <w:noProof/>
-                <w:sz w:val="24"/>
               </w:rPr>
               <mc:AlternateContent>
                 <mc:Choice Requires="wps">
@@ -620,7 +612,6 @@
               <w:rPr>
                 <w:rFonts w:ascii="宋体" w:hAnsi="宋体" w:hint="eastAsia"/>
                 <w:b/>
-                <w:sz w:val="24"/>
               </w:rPr>
               <w:t>[  ]</w:t>
             </w:r>
@@ -628,7 +619,6 @@
               <w:rPr>
                 <w:rFonts w:ascii="宋体" w:hAnsi="宋体"/>
                 <w:b/>
-                <w:sz w:val="24"/>
               </w:rPr>
               <w:t xml:space="preserve"> </w:t>
             </w:r>
@@ -636,7 +626,6 @@
               <w:rPr>
                 <w:rFonts w:ascii="宋体" w:hAnsi="宋体" w:hint="eastAsia"/>
                 <w:b/>
-                <w:sz w:val="24"/>
               </w:rPr>
               <w:t>正式发布</w:t>
             </w:r>
@@ -653,14 +642,12 @@
               <w:rPr>
                 <w:rFonts w:ascii="宋体" w:hAnsi="宋体"/>
                 <w:b/>
-                <w:sz w:val="24"/>
               </w:rPr>
             </w:pPr>
             <w:r>
               <w:rPr>
                 <w:rFonts w:ascii="宋体" w:hAnsi="宋体" w:hint="eastAsia"/>
                 <w:b/>
-                <w:sz w:val="24"/>
               </w:rPr>
               <w:t>文档类型</w:t>
             </w:r>
@@ -675,7 +662,6 @@
               <w:rPr>
                 <w:rFonts w:ascii="宋体" w:hAnsi="宋体"/>
                 <w:b/>
-                <w:sz w:val="24"/>
               </w:rPr>
             </w:pPr>
           </w:p>
@@ -698,7 +684,6 @@
               <w:rPr>
                 <w:rFonts w:ascii="宋体" w:hAnsi="宋体"/>
                 <w:b/>
-                <w:sz w:val="24"/>
               </w:rPr>
             </w:pPr>
           </w:p>
@@ -714,14 +699,12 @@
               <w:rPr>
                 <w:rFonts w:ascii="宋体" w:hAnsi="宋体"/>
                 <w:b/>
-                <w:sz w:val="24"/>
               </w:rPr>
             </w:pPr>
             <w:r>
               <w:rPr>
                 <w:rFonts w:ascii="宋体" w:hAnsi="宋体" w:hint="eastAsia"/>
                 <w:b/>
-                <w:sz w:val="24"/>
               </w:rPr>
               <w:t>文件标识</w:t>
             </w:r>
@@ -736,7 +719,6 @@
               <w:rPr>
                 <w:rFonts w:ascii="宋体" w:hAnsi="宋体"/>
                 <w:b/>
-                <w:sz w:val="24"/>
               </w:rPr>
             </w:pPr>
           </w:p>
@@ -759,7 +741,6 @@
               <w:rPr>
                 <w:rFonts w:ascii="宋体" w:hAnsi="宋体"/>
                 <w:b/>
-                <w:sz w:val="24"/>
               </w:rPr>
             </w:pPr>
           </w:p>
@@ -775,14 +756,12 @@
               <w:rPr>
                 <w:rFonts w:ascii="宋体" w:hAnsi="宋体"/>
                 <w:b/>
-                <w:sz w:val="24"/>
               </w:rPr>
             </w:pPr>
             <w:r>
               <w:rPr>
                 <w:rFonts w:ascii="宋体" w:hAnsi="宋体" w:hint="eastAsia"/>
                 <w:b/>
-                <w:sz w:val="24"/>
               </w:rPr>
               <w:t>版    本</w:t>
             </w:r>
@@ -797,14 +776,12 @@
               <w:rPr>
                 <w:rFonts w:ascii="宋体" w:hAnsi="宋体"/>
                 <w:b/>
-                <w:sz w:val="24"/>
               </w:rPr>
             </w:pPr>
             <w:r>
               <w:rPr>
                 <w:rFonts w:ascii="宋体" w:hAnsi="宋体" w:hint="eastAsia"/>
                 <w:b/>
-                <w:sz w:val="24"/>
               </w:rPr>
               <w:t>1</w:t>
             </w:r>
@@ -812,7 +789,6 @@
               <w:rPr>
                 <w:rFonts w:ascii="宋体" w:hAnsi="宋体" w:hint="eastAsia"/>
                 <w:b/>
-                <w:sz w:val="24"/>
               </w:rPr>
               <w:t>.0</w:t>
             </w:r>
@@ -835,7 +811,6 @@
               <w:rPr>
                 <w:rFonts w:ascii="宋体" w:hAnsi="宋体"/>
                 <w:b/>
-                <w:sz w:val="24"/>
               </w:rPr>
             </w:pPr>
           </w:p>
@@ -851,14 +826,12 @@
               <w:rPr>
                 <w:rFonts w:ascii="宋体" w:hAnsi="宋体"/>
                 <w:b/>
-                <w:sz w:val="24"/>
               </w:rPr>
             </w:pPr>
             <w:r>
               <w:rPr>
                 <w:rFonts w:ascii="宋体" w:hAnsi="宋体" w:hint="eastAsia"/>
                 <w:b/>
-                <w:sz w:val="24"/>
               </w:rPr>
               <w:t>作    者</w:t>
             </w:r>
@@ -872,13 +845,11 @@
             <w:pPr>
               <w:rPr>
                 <w:rFonts w:ascii="Arial" w:hAnsi="Arial" w:cs="Arial" w:hint="eastAsia"/>
-                <w:sz w:val="24"/>
               </w:rPr>
             </w:pPr>
             <w:r>
               <w:rPr>
                 <w:rFonts w:ascii="Arial" w:hAnsi="Arial" w:cs="Arial"/>
-                <w:sz w:val="24"/>
               </w:rPr>
               <w:t>王韬懿</w:t>
             </w:r>
@@ -901,7 +872,6 @@
               <w:rPr>
                 <w:rFonts w:ascii="宋体" w:hAnsi="宋体"/>
                 <w:b/>
-                <w:sz w:val="24"/>
               </w:rPr>
             </w:pPr>
           </w:p>
@@ -917,14 +887,12 @@
               <w:rPr>
                 <w:rFonts w:ascii="宋体" w:hAnsi="宋体"/>
                 <w:b/>
-                <w:sz w:val="24"/>
               </w:rPr>
             </w:pPr>
             <w:r>
               <w:rPr>
                 <w:rFonts w:ascii="宋体" w:hAnsi="宋体" w:hint="eastAsia"/>
                 <w:b/>
-                <w:sz w:val="24"/>
               </w:rPr>
               <w:t>完成日期</w:t>
             </w:r>
@@ -939,14 +907,12 @@
               <w:rPr>
                 <w:rFonts w:ascii="宋体" w:hAnsi="宋体"/>
                 <w:b/>
-                <w:sz w:val="24"/>
               </w:rPr>
             </w:pPr>
             <w:r>
               <w:rPr>
                 <w:rFonts w:ascii="宋体" w:hAnsi="宋体" w:hint="eastAsia"/>
                 <w:b/>
-                <w:sz w:val="24"/>
               </w:rPr>
               <w:t>2016</w:t>
             </w:r>
@@ -954,7 +920,6 @@
               <w:rPr>
                 <w:rFonts w:ascii="宋体" w:hAnsi="宋体" w:hint="eastAsia"/>
                 <w:b/>
-                <w:sz w:val="24"/>
               </w:rPr>
               <w:t>.3</w:t>
             </w:r>
@@ -962,7 +927,6 @@
               <w:rPr>
                 <w:rFonts w:ascii="宋体" w:hAnsi="宋体" w:hint="eastAsia"/>
                 <w:b/>
-                <w:sz w:val="24"/>
               </w:rPr>
               <w:t>.0</w:t>
             </w:r>
@@ -970,7 +934,6 @@
               <w:rPr>
                 <w:rFonts w:ascii="宋体" w:hAnsi="宋体" w:hint="eastAsia"/>
                 <w:b/>
-                <w:sz w:val="24"/>
               </w:rPr>
               <w:t>5</w:t>
             </w:r>
@@ -1139,7 +1102,6 @@
               <w:rPr>
                 <w:b/>
                 <w:bCs/>
-                <w:sz w:val="24"/>
               </w:rPr>
             </w:pPr>
             <w:r>
@@ -1147,7 +1109,6 @@
                 <w:rFonts w:hint="eastAsia"/>
                 <w:b/>
                 <w:bCs/>
-                <w:sz w:val="24"/>
               </w:rPr>
               <w:t>版本</w:t>
             </w:r>
@@ -1164,7 +1125,6 @@
               <w:rPr>
                 <w:b/>
                 <w:bCs/>
-                <w:sz w:val="24"/>
               </w:rPr>
             </w:pPr>
             <w:r>
@@ -1172,7 +1132,6 @@
                 <w:rFonts w:hint="eastAsia"/>
                 <w:b/>
                 <w:bCs/>
-                <w:sz w:val="24"/>
               </w:rPr>
               <w:t>日期</w:t>
             </w:r>
@@ -1189,7 +1148,6 @@
               <w:rPr>
                 <w:b/>
                 <w:bCs/>
-                <w:sz w:val="24"/>
               </w:rPr>
             </w:pPr>
             <w:r>
@@ -1197,7 +1155,6 @@
                 <w:rFonts w:hint="eastAsia"/>
                 <w:b/>
                 <w:bCs/>
-                <w:sz w:val="24"/>
               </w:rPr>
               <w:t>更改人</w:t>
             </w:r>
@@ -1214,7 +1171,6 @@
               <w:rPr>
                 <w:b/>
                 <w:bCs/>
-                <w:sz w:val="24"/>
               </w:rPr>
             </w:pPr>
             <w:r>
@@ -1222,7 +1178,6 @@
                 <w:rFonts w:hint="eastAsia"/>
                 <w:b/>
                 <w:bCs/>
-                <w:sz w:val="24"/>
               </w:rPr>
               <w:t>描述（注明修改的条款或页）</w:t>
             </w:r>
@@ -1238,13 +1193,11 @@
             <w:pPr>
               <w:rPr>
                 <w:rFonts w:ascii="Arial" w:hAnsi="Arial" w:cs="Arial"/>
-                <w:sz w:val="24"/>
               </w:rPr>
             </w:pPr>
             <w:r>
               <w:rPr>
                 <w:rFonts w:ascii="Arial" w:hAnsi="Arial" w:cs="Arial" w:hint="eastAsia"/>
-                <w:sz w:val="24"/>
               </w:rPr>
               <w:t>1.0</w:t>
             </w:r>
@@ -1258,34 +1211,29 @@
             <w:pPr>
               <w:rPr>
                 <w:rFonts w:ascii="Arial" w:hAnsi="Arial" w:cs="Arial"/>
-                <w:sz w:val="24"/>
               </w:rPr>
             </w:pPr>
             <w:r>
               <w:rPr>
                 <w:rFonts w:ascii="Arial" w:hAnsi="Arial" w:cs="Arial" w:hint="eastAsia"/>
-                <w:sz w:val="24"/>
               </w:rPr>
               <w:t>2016</w:t>
             </w:r>
             <w:r>
               <w:rPr>
                 <w:rFonts w:ascii="Arial" w:hAnsi="Arial" w:cs="Arial" w:hint="eastAsia"/>
-                <w:sz w:val="24"/>
               </w:rPr>
               <w:t>.3</w:t>
             </w:r>
             <w:r>
               <w:rPr>
                 <w:rFonts w:ascii="Arial" w:hAnsi="Arial" w:cs="Arial" w:hint="eastAsia"/>
-                <w:sz w:val="24"/>
               </w:rPr>
               <w:t>.0</w:t>
             </w:r>
             <w:r>
               <w:rPr>
                 <w:rFonts w:ascii="Arial" w:hAnsi="Arial" w:cs="Arial" w:hint="eastAsia"/>
-                <w:sz w:val="24"/>
               </w:rPr>
               <w:t>5</w:t>
             </w:r>
@@ -1305,7 +1253,6 @@
             <w:r>
               <w:rPr>
                 <w:rFonts w:ascii="Arial" w:hAnsi="Arial" w:cs="Arial"/>
-                <w:sz w:val="24"/>
               </w:rPr>
               <w:t>王韬懿</w:t>
             </w:r>
@@ -1319,20 +1266,17 @@
             <w:pPr>
               <w:rPr>
                 <w:rFonts w:ascii="Arial" w:hAnsi="Arial" w:cs="Arial"/>
-                <w:sz w:val="24"/>
               </w:rPr>
             </w:pPr>
             <w:r>
               <w:rPr>
                 <w:rFonts w:ascii="Arial" w:hAnsi="Arial" w:cs="Arial" w:hint="eastAsia"/>
-                <w:sz w:val="24"/>
               </w:rPr>
               <w:t>完成了</w:t>
             </w:r>
             <w:r>
               <w:rPr>
                 <w:rFonts w:ascii="Arial" w:hAnsi="Arial" w:cs="Arial"/>
-                <w:sz w:val="24"/>
               </w:rPr>
               <w:t>环境搭建教程</w:t>
             </w:r>
@@ -1348,7 +1292,6 @@
             <w:pPr>
               <w:rPr>
                 <w:rFonts w:ascii="Arial" w:hAnsi="Arial" w:cs="Arial"/>
-                <w:sz w:val="24"/>
               </w:rPr>
             </w:pPr>
           </w:p>
@@ -1361,7 +1304,6 @@
             <w:pPr>
               <w:rPr>
                 <w:rFonts w:ascii="Arial" w:hAnsi="Arial" w:cs="Arial"/>
-                <w:sz w:val="24"/>
               </w:rPr>
             </w:pPr>
           </w:p>
@@ -1374,7 +1316,6 @@
             <w:pPr>
               <w:rPr>
                 <w:rFonts w:ascii="Arial" w:hAnsi="Arial" w:cs="Arial"/>
-                <w:sz w:val="24"/>
               </w:rPr>
             </w:pPr>
           </w:p>
@@ -1387,7 +1328,6 @@
             <w:pPr>
               <w:rPr>
                 <w:rFonts w:ascii="Arial" w:hAnsi="Arial" w:cs="Arial"/>
-                <w:sz w:val="24"/>
               </w:rPr>
             </w:pPr>
           </w:p>
@@ -1402,7 +1342,6 @@
             <w:pPr>
               <w:rPr>
                 <w:rFonts w:ascii="Arial" w:hAnsi="Arial" w:cs="Arial"/>
-                <w:sz w:val="24"/>
               </w:rPr>
             </w:pPr>
           </w:p>
@@ -1415,7 +1354,6 @@
             <w:pPr>
               <w:rPr>
                 <w:rFonts w:ascii="Arial" w:hAnsi="Arial" w:cs="Arial"/>
-                <w:sz w:val="24"/>
               </w:rPr>
             </w:pPr>
           </w:p>
@@ -1428,7 +1366,6 @@
             <w:pPr>
               <w:rPr>
                 <w:rFonts w:ascii="Arial" w:hAnsi="Arial" w:cs="Arial"/>
-                <w:sz w:val="24"/>
               </w:rPr>
             </w:pPr>
           </w:p>
@@ -1441,7 +1378,6 @@
             <w:pPr>
               <w:rPr>
                 <w:rFonts w:ascii="Arial" w:hAnsi="Arial" w:cs="Arial"/>
-                <w:sz w:val="24"/>
               </w:rPr>
             </w:pPr>
           </w:p>
@@ -1456,7 +1392,6 @@
             <w:pPr>
               <w:rPr>
                 <w:rFonts w:ascii="Arial" w:hAnsi="Arial" w:cs="Arial"/>
-                <w:sz w:val="24"/>
               </w:rPr>
             </w:pPr>
           </w:p>
@@ -1469,7 +1404,6 @@
             <w:pPr>
               <w:rPr>
                 <w:rFonts w:ascii="Arial" w:hAnsi="Arial" w:cs="Arial"/>
-                <w:sz w:val="24"/>
               </w:rPr>
             </w:pPr>
           </w:p>
@@ -1482,7 +1416,6 @@
             <w:pPr>
               <w:rPr>
                 <w:rFonts w:ascii="Arial" w:hAnsi="Arial" w:cs="Arial"/>
-                <w:sz w:val="24"/>
               </w:rPr>
             </w:pPr>
           </w:p>
@@ -1495,7 +1428,6 @@
             <w:pPr>
               <w:rPr>
                 <w:rFonts w:ascii="Arial" w:hAnsi="Arial" w:cs="Arial"/>
-                <w:sz w:val="24"/>
               </w:rPr>
             </w:pPr>
           </w:p>
@@ -1510,7 +1442,6 @@
             <w:pPr>
               <w:rPr>
                 <w:rFonts w:ascii="Arial" w:hAnsi="Arial" w:cs="Arial"/>
-                <w:sz w:val="24"/>
               </w:rPr>
             </w:pPr>
           </w:p>
@@ -1523,7 +1454,6 @@
             <w:pPr>
               <w:rPr>
                 <w:rFonts w:ascii="Arial" w:hAnsi="Arial" w:cs="Arial"/>
-                <w:sz w:val="24"/>
               </w:rPr>
             </w:pPr>
           </w:p>
@@ -1536,7 +1466,6 @@
             <w:pPr>
               <w:rPr>
                 <w:rFonts w:ascii="Arial" w:hAnsi="Arial" w:cs="Arial"/>
-                <w:sz w:val="24"/>
               </w:rPr>
             </w:pPr>
           </w:p>
@@ -1549,7 +1478,6 @@
             <w:pPr>
               <w:rPr>
                 <w:rFonts w:ascii="Arial" w:hAnsi="Arial" w:cs="Arial"/>
-                <w:sz w:val="24"/>
               </w:rPr>
             </w:pPr>
           </w:p>
@@ -1564,7 +1492,6 @@
             <w:pPr>
               <w:rPr>
                 <w:rFonts w:ascii="Arial" w:hAnsi="Arial" w:cs="Arial"/>
-                <w:sz w:val="24"/>
               </w:rPr>
             </w:pPr>
           </w:p>
@@ -1577,7 +1504,6 @@
             <w:pPr>
               <w:rPr>
                 <w:rFonts w:ascii="Arial" w:hAnsi="Arial" w:cs="Arial"/>
-                <w:sz w:val="24"/>
               </w:rPr>
             </w:pPr>
           </w:p>
@@ -1590,7 +1516,6 @@
             <w:pPr>
               <w:rPr>
                 <w:rFonts w:ascii="Arial" w:hAnsi="Arial" w:cs="Arial"/>
-                <w:sz w:val="24"/>
               </w:rPr>
             </w:pPr>
           </w:p>
@@ -1603,7 +1528,6 @@
             <w:pPr>
               <w:rPr>
                 <w:rFonts w:ascii="Arial" w:hAnsi="Arial" w:cs="Arial"/>
-                <w:sz w:val="24"/>
               </w:rPr>
             </w:pPr>
           </w:p>
@@ -1637,7 +1561,6 @@
         <w:rPr>
           <w:b/>
           <w:bCs/>
-          <w:sz w:val="24"/>
         </w:rPr>
       </w:pPr>
     </w:p>
@@ -1673,7 +1596,6 @@
               <w:rPr>
                 <w:b/>
                 <w:bCs/>
-                <w:sz w:val="24"/>
               </w:rPr>
             </w:pPr>
             <w:r>
@@ -1681,7 +1603,6 @@
                 <w:rFonts w:hint="eastAsia"/>
                 <w:b/>
                 <w:bCs/>
-                <w:sz w:val="24"/>
               </w:rPr>
               <w:t>职务</w:t>
             </w:r>
@@ -1698,7 +1619,6 @@
               <w:rPr>
                 <w:b/>
                 <w:bCs/>
-                <w:sz w:val="24"/>
               </w:rPr>
             </w:pPr>
             <w:r>
@@ -1706,7 +1626,6 @@
                 <w:rFonts w:hint="eastAsia"/>
                 <w:b/>
                 <w:bCs/>
-                <w:sz w:val="24"/>
               </w:rPr>
               <w:t>姓名</w:t>
             </w:r>
@@ -1723,7 +1642,6 @@
               <w:rPr>
                 <w:b/>
                 <w:bCs/>
-                <w:sz w:val="24"/>
               </w:rPr>
             </w:pPr>
             <w:r>
@@ -1731,7 +1649,6 @@
                 <w:rFonts w:hint="eastAsia"/>
                 <w:b/>
                 <w:bCs/>
-                <w:sz w:val="24"/>
               </w:rPr>
               <w:t>日期</w:t>
             </w:r>
@@ -1746,14 +1663,10 @@
           <w:p>
             <w:pPr>
               <w:jc w:val="center"/>
-              <w:rPr>
-                <w:sz w:val="24"/>
-              </w:rPr>
             </w:pPr>
             <w:r>
               <w:rPr>
                 <w:rFonts w:hint="eastAsia"/>
-                <w:sz w:val="24"/>
               </w:rPr>
               <w:t>项目经理</w:t>
             </w:r>
@@ -1766,14 +1679,10 @@
           <w:p>
             <w:pPr>
               <w:jc w:val="center"/>
-              <w:rPr>
-                <w:sz w:val="24"/>
-              </w:rPr>
             </w:pPr>
             <w:r>
               <w:rPr>
                 <w:rFonts w:hint="eastAsia"/>
-                <w:sz w:val="24"/>
               </w:rPr>
               <w:t>王韬懿</w:t>
             </w:r>
@@ -1786,49 +1695,40 @@
           <w:p>
             <w:pPr>
               <w:jc w:val="center"/>
-              <w:rPr>
-                <w:sz w:val="24"/>
-              </w:rPr>
             </w:pPr>
             <w:r>
               <w:rPr>
                 <w:rFonts w:hint="eastAsia"/>
-                <w:sz w:val="24"/>
               </w:rPr>
               <w:t>2016</w:t>
             </w:r>
             <w:r>
               <w:rPr>
                 <w:rFonts w:hint="eastAsia"/>
-                <w:sz w:val="24"/>
               </w:rPr>
               <w:t>年</w:t>
             </w:r>
             <w:r>
               <w:rPr>
                 <w:rFonts w:hint="eastAsia"/>
-                <w:sz w:val="24"/>
               </w:rPr>
               <w:t>3</w:t>
             </w:r>
             <w:r>
               <w:rPr>
                 <w:rFonts w:hint="eastAsia"/>
-                <w:sz w:val="24"/>
               </w:rPr>
               <w:t>月</w:t>
             </w:r>
             <w:r>
               <w:rPr>
                 <w:rFonts w:hint="eastAsia"/>
-                <w:sz w:val="24"/>
               </w:rPr>
               <w:t>5</w:t>
             </w:r>
             <w:r>
               <w:rPr>
                 <w:rFonts w:hint="eastAsia"/>
-                <w:sz w:val="24"/>
               </w:rPr>
               <w:t>日</w:t>
             </w:r>
@@ -1843,9 +1743,6 @@
           <w:p>
             <w:pPr>
               <w:jc w:val="center"/>
-              <w:rPr>
-                <w:sz w:val="24"/>
-              </w:rPr>
             </w:pPr>
           </w:p>
         </w:tc>
@@ -1856,9 +1753,6 @@
           <w:p>
             <w:pPr>
               <w:jc w:val="center"/>
-              <w:rPr>
-                <w:sz w:val="24"/>
-              </w:rPr>
             </w:pPr>
           </w:p>
         </w:tc>
@@ -1869,9 +1763,6 @@
           <w:p>
             <w:pPr>
               <w:jc w:val="center"/>
-              <w:rPr>
-                <w:sz w:val="24"/>
-              </w:rPr>
             </w:pPr>
           </w:p>
         </w:tc>
@@ -1884,9 +1775,6 @@
           <w:p>
             <w:pPr>
               <w:jc w:val="center"/>
-              <w:rPr>
-                <w:sz w:val="24"/>
-              </w:rPr>
             </w:pPr>
           </w:p>
         </w:tc>
@@ -1897,9 +1785,6 @@
           <w:p>
             <w:pPr>
               <w:jc w:val="center"/>
-              <w:rPr>
-                <w:sz w:val="24"/>
-              </w:rPr>
             </w:pPr>
           </w:p>
         </w:tc>
@@ -1910,9 +1795,6 @@
           <w:p>
             <w:pPr>
               <w:jc w:val="center"/>
-              <w:rPr>
-                <w:sz w:val="24"/>
-              </w:rPr>
             </w:pPr>
           </w:p>
         </w:tc>
@@ -1925,9 +1807,6 @@
           <w:p>
             <w:pPr>
               <w:jc w:val="center"/>
-              <w:rPr>
-                <w:sz w:val="24"/>
-              </w:rPr>
             </w:pPr>
           </w:p>
         </w:tc>
@@ -1938,9 +1817,6 @@
           <w:p>
             <w:pPr>
               <w:jc w:val="center"/>
-              <w:rPr>
-                <w:sz w:val="24"/>
-              </w:rPr>
             </w:pPr>
           </w:p>
         </w:tc>
@@ -1951,9 +1827,6 @@
           <w:p>
             <w:pPr>
               <w:jc w:val="center"/>
-              <w:rPr>
-                <w:sz w:val="24"/>
-              </w:rPr>
             </w:pPr>
           </w:p>
         </w:tc>
@@ -1966,9 +1839,6 @@
           <w:p>
             <w:pPr>
               <w:jc w:val="center"/>
-              <w:rPr>
-                <w:sz w:val="24"/>
-              </w:rPr>
             </w:pPr>
           </w:p>
         </w:tc>
@@ -1979,9 +1849,6 @@
           <w:p>
             <w:pPr>
               <w:jc w:val="center"/>
-              <w:rPr>
-                <w:sz w:val="24"/>
-              </w:rPr>
             </w:pPr>
           </w:p>
         </w:tc>
@@ -1992,9 +1859,6 @@
           <w:p>
             <w:pPr>
               <w:jc w:val="center"/>
-              <w:rPr>
-                <w:sz w:val="24"/>
-              </w:rPr>
             </w:pPr>
           </w:p>
         </w:tc>
@@ -2007,9 +1871,6 @@
           <w:p>
             <w:pPr>
               <w:jc w:val="center"/>
-              <w:rPr>
-                <w:sz w:val="24"/>
-              </w:rPr>
             </w:pPr>
           </w:p>
         </w:tc>
@@ -2020,9 +1881,6 @@
           <w:p>
             <w:pPr>
               <w:jc w:val="center"/>
-              <w:rPr>
-                <w:sz w:val="24"/>
-              </w:rPr>
             </w:pPr>
           </w:p>
         </w:tc>
@@ -2033,9 +1891,6 @@
           <w:p>
             <w:pPr>
               <w:jc w:val="center"/>
-              <w:rPr>
-                <w:sz w:val="24"/>
-              </w:rPr>
             </w:pPr>
           </w:p>
         </w:tc>
@@ -2048,9 +1903,6 @@
           <w:p>
             <w:pPr>
               <w:jc w:val="center"/>
-              <w:rPr>
-                <w:sz w:val="24"/>
-              </w:rPr>
             </w:pPr>
           </w:p>
         </w:tc>
@@ -2061,9 +1913,6 @@
           <w:p>
             <w:pPr>
               <w:jc w:val="center"/>
-              <w:rPr>
-                <w:sz w:val="24"/>
-              </w:rPr>
             </w:pPr>
           </w:p>
         </w:tc>
@@ -2074,9 +1923,6 @@
           <w:p>
             <w:pPr>
               <w:jc w:val="center"/>
-              <w:rPr>
-                <w:sz w:val="24"/>
-              </w:rPr>
             </w:pPr>
           </w:p>
         </w:tc>
@@ -2089,9 +1935,6 @@
           <w:p>
             <w:pPr>
               <w:jc w:val="center"/>
-              <w:rPr>
-                <w:sz w:val="24"/>
-              </w:rPr>
             </w:pPr>
           </w:p>
         </w:tc>
@@ -2102,9 +1945,6 @@
           <w:p>
             <w:pPr>
               <w:jc w:val="center"/>
-              <w:rPr>
-                <w:sz w:val="24"/>
-              </w:rPr>
             </w:pPr>
           </w:p>
         </w:tc>
@@ -2115,9 +1955,6 @@
           <w:p>
             <w:pPr>
               <w:jc w:val="center"/>
-              <w:rPr>
-                <w:sz w:val="24"/>
-              </w:rPr>
             </w:pPr>
           </w:p>
         </w:tc>
@@ -2130,9 +1967,6 @@
           <w:p>
             <w:pPr>
               <w:jc w:val="center"/>
-              <w:rPr>
-                <w:sz w:val="24"/>
-              </w:rPr>
             </w:pPr>
           </w:p>
         </w:tc>
@@ -2143,9 +1977,6 @@
           <w:p>
             <w:pPr>
               <w:jc w:val="center"/>
-              <w:rPr>
-                <w:sz w:val="24"/>
-              </w:rPr>
             </w:pPr>
           </w:p>
         </w:tc>
@@ -2156,9 +1987,6 @@
           <w:p>
             <w:pPr>
               <w:jc w:val="center"/>
-              <w:rPr>
-                <w:sz w:val="24"/>
-              </w:rPr>
             </w:pPr>
           </w:p>
         </w:tc>
@@ -2171,9 +1999,6 @@
           <w:p>
             <w:pPr>
               <w:jc w:val="center"/>
-              <w:rPr>
-                <w:sz w:val="24"/>
-              </w:rPr>
             </w:pPr>
           </w:p>
         </w:tc>
@@ -2184,9 +2009,6 @@
           <w:p>
             <w:pPr>
               <w:jc w:val="center"/>
-              <w:rPr>
-                <w:sz w:val="24"/>
-              </w:rPr>
             </w:pPr>
           </w:p>
         </w:tc>
@@ -2197,9 +2019,6 @@
           <w:p>
             <w:pPr>
               <w:jc w:val="center"/>
-              <w:rPr>
-                <w:sz w:val="24"/>
-              </w:rPr>
             </w:pPr>
           </w:p>
         </w:tc>
@@ -2212,9 +2031,6 @@
           <w:p>
             <w:pPr>
               <w:jc w:val="center"/>
-              <w:rPr>
-                <w:sz w:val="24"/>
-              </w:rPr>
             </w:pPr>
           </w:p>
         </w:tc>
@@ -2225,9 +2041,6 @@
           <w:p>
             <w:pPr>
               <w:jc w:val="center"/>
-              <w:rPr>
-                <w:sz w:val="24"/>
-              </w:rPr>
             </w:pPr>
           </w:p>
         </w:tc>
@@ -2238,9 +2051,6 @@
           <w:p>
             <w:pPr>
               <w:jc w:val="center"/>
-              <w:rPr>
-                <w:sz w:val="24"/>
-              </w:rPr>
             </w:pPr>
           </w:p>
         </w:tc>
@@ -2253,9 +2063,6 @@
           <w:p>
             <w:pPr>
               <w:jc w:val="center"/>
-              <w:rPr>
-                <w:sz w:val="24"/>
-              </w:rPr>
             </w:pPr>
           </w:p>
         </w:tc>
@@ -2266,9 +2073,6 @@
           <w:p>
             <w:pPr>
               <w:jc w:val="center"/>
-              <w:rPr>
-                <w:sz w:val="24"/>
-              </w:rPr>
             </w:pPr>
           </w:p>
         </w:tc>
@@ -2279,9 +2083,6 @@
           <w:p>
             <w:pPr>
               <w:jc w:val="center"/>
-              <w:rPr>
-                <w:sz w:val="24"/>
-              </w:rPr>
             </w:pPr>
           </w:p>
         </w:tc>
@@ -2294,9 +2095,6 @@
           <w:p>
             <w:pPr>
               <w:jc w:val="center"/>
-              <w:rPr>
-                <w:sz w:val="24"/>
-              </w:rPr>
             </w:pPr>
           </w:p>
         </w:tc>
@@ -2307,9 +2105,6 @@
           <w:p>
             <w:pPr>
               <w:jc w:val="center"/>
-              <w:rPr>
-                <w:sz w:val="24"/>
-              </w:rPr>
             </w:pPr>
           </w:p>
         </w:tc>
@@ -2320,9 +2115,6 @@
           <w:p>
             <w:pPr>
               <w:jc w:val="center"/>
-              <w:rPr>
-                <w:sz w:val="24"/>
-              </w:rPr>
             </w:pPr>
           </w:p>
         </w:tc>
@@ -2335,9 +2127,6 @@
           <w:p>
             <w:pPr>
               <w:jc w:val="center"/>
-              <w:rPr>
-                <w:sz w:val="24"/>
-              </w:rPr>
             </w:pPr>
           </w:p>
         </w:tc>
@@ -2348,9 +2137,6 @@
           <w:p>
             <w:pPr>
               <w:jc w:val="center"/>
-              <w:rPr>
-                <w:sz w:val="24"/>
-              </w:rPr>
             </w:pPr>
           </w:p>
         </w:tc>
@@ -2361,9 +2147,6 @@
           <w:p>
             <w:pPr>
               <w:jc w:val="center"/>
-              <w:rPr>
-                <w:sz w:val="24"/>
-              </w:rPr>
             </w:pPr>
           </w:p>
         </w:tc>
@@ -2376,9 +2159,6 @@
           <w:p>
             <w:pPr>
               <w:jc w:val="center"/>
-              <w:rPr>
-                <w:sz w:val="24"/>
-              </w:rPr>
             </w:pPr>
           </w:p>
         </w:tc>
@@ -2389,9 +2169,6 @@
           <w:p>
             <w:pPr>
               <w:jc w:val="center"/>
-              <w:rPr>
-                <w:sz w:val="24"/>
-              </w:rPr>
             </w:pPr>
           </w:p>
         </w:tc>
@@ -2402,9 +2179,6 @@
           <w:p>
             <w:pPr>
               <w:jc w:val="center"/>
-              <w:rPr>
-                <w:sz w:val="24"/>
-              </w:rPr>
             </w:pPr>
           </w:p>
         </w:tc>
@@ -2417,9 +2191,6 @@
           <w:p>
             <w:pPr>
               <w:jc w:val="center"/>
-              <w:rPr>
-                <w:sz w:val="24"/>
-              </w:rPr>
             </w:pPr>
           </w:p>
         </w:tc>
@@ -2430,9 +2201,6 @@
           <w:p>
             <w:pPr>
               <w:jc w:val="center"/>
-              <w:rPr>
-                <w:sz w:val="24"/>
-              </w:rPr>
             </w:pPr>
           </w:p>
         </w:tc>
@@ -2443,9 +2211,6 @@
           <w:p>
             <w:pPr>
               <w:jc w:val="center"/>
-              <w:rPr>
-                <w:sz w:val="24"/>
-              </w:rPr>
             </w:pPr>
           </w:p>
         </w:tc>
@@ -2458,9 +2223,6 @@
           <w:p>
             <w:pPr>
               <w:jc w:val="center"/>
-              <w:rPr>
-                <w:sz w:val="24"/>
-              </w:rPr>
             </w:pPr>
           </w:p>
         </w:tc>
@@ -2471,9 +2233,6 @@
           <w:p>
             <w:pPr>
               <w:jc w:val="center"/>
-              <w:rPr>
-                <w:sz w:val="24"/>
-              </w:rPr>
             </w:pPr>
           </w:p>
         </w:tc>
@@ -2484,9 +2243,6 @@
           <w:p>
             <w:pPr>
               <w:jc w:val="center"/>
-              <w:rPr>
-                <w:sz w:val="24"/>
-              </w:rPr>
             </w:pPr>
           </w:p>
         </w:tc>
@@ -2499,9 +2255,6 @@
           <w:p>
             <w:pPr>
               <w:jc w:val="center"/>
-              <w:rPr>
-                <w:sz w:val="24"/>
-              </w:rPr>
             </w:pPr>
           </w:p>
         </w:tc>
@@ -2512,9 +2265,6 @@
           <w:p>
             <w:pPr>
               <w:jc w:val="center"/>
-              <w:rPr>
-                <w:sz w:val="24"/>
-              </w:rPr>
             </w:pPr>
           </w:p>
         </w:tc>
@@ -2525,9 +2275,6 @@
           <w:p>
             <w:pPr>
               <w:jc w:val="center"/>
-              <w:rPr>
-                <w:sz w:val="24"/>
-              </w:rPr>
             </w:pPr>
           </w:p>
         </w:tc>
@@ -2540,9 +2287,6 @@
           <w:p>
             <w:pPr>
               <w:jc w:val="center"/>
-              <w:rPr>
-                <w:sz w:val="24"/>
-              </w:rPr>
             </w:pPr>
           </w:p>
         </w:tc>
@@ -2553,9 +2297,6 @@
           <w:p>
             <w:pPr>
               <w:jc w:val="center"/>
-              <w:rPr>
-                <w:sz w:val="24"/>
-              </w:rPr>
             </w:pPr>
           </w:p>
         </w:tc>
@@ -2566,9 +2307,6 @@
           <w:p>
             <w:pPr>
               <w:jc w:val="center"/>
-              <w:rPr>
-                <w:sz w:val="24"/>
-              </w:rPr>
             </w:pPr>
           </w:p>
         </w:tc>
@@ -2581,9 +2319,6 @@
           <w:p>
             <w:pPr>
               <w:jc w:val="center"/>
-              <w:rPr>
-                <w:sz w:val="24"/>
-              </w:rPr>
             </w:pPr>
           </w:p>
         </w:tc>
@@ -2594,9 +2329,6 @@
           <w:p>
             <w:pPr>
               <w:jc w:val="center"/>
-              <w:rPr>
-                <w:sz w:val="24"/>
-              </w:rPr>
             </w:pPr>
           </w:p>
         </w:tc>
@@ -2607,9 +2339,6 @@
           <w:p>
             <w:pPr>
               <w:jc w:val="center"/>
-              <w:rPr>
-                <w:sz w:val="24"/>
-              </w:rPr>
             </w:pPr>
           </w:p>
         </w:tc>
@@ -2618,33 +2347,21 @@
     <w:p>
       <w:pPr>
         <w:jc w:val="center"/>
-        <w:rPr>
-          <w:sz w:val="24"/>
-        </w:rPr>
       </w:pPr>
     </w:p>
     <w:p>
       <w:pPr>
         <w:jc w:val="center"/>
-        <w:rPr>
-          <w:sz w:val="24"/>
-        </w:rPr>
       </w:pPr>
     </w:p>
     <w:p>
       <w:pPr>
         <w:jc w:val="center"/>
-        <w:rPr>
-          <w:sz w:val="24"/>
-        </w:rPr>
       </w:pPr>
     </w:p>
     <w:p>
       <w:pPr>
         <w:jc w:val="center"/>
-        <w:rPr>
-          <w:sz w:val="24"/>
-        </w:rPr>
       </w:pPr>
     </w:p>
     <w:p>
@@ -3505,6 +3222,8 @@
     <w:p/>
     <w:p/>
     <w:p/>
+    <w:p/>
+    <w:p/>
     <w:p>
       <w:pPr>
         <w:pStyle w:val="1"/>
@@ -3544,6 +3263,58 @@
     </w:p>
     <w:p>
       <w:pPr>
+        <w:spacing w:line="400" w:lineRule="exact"/>
+        <w:ind w:firstLineChars="200" w:firstLine="480"/>
+        <w:rPr>
+          <w:bCs/>
+        </w:rPr>
+      </w:pPr>
+      <w:r>
+        <w:rPr>
+          <w:bCs/>
+        </w:rPr>
+        <w:t>本项目所有</w:t>
+      </w:r>
+      <w:r>
+        <w:rPr>
+          <w:bCs/>
+        </w:rPr>
+        <w:t>操作均在</w:t>
+      </w:r>
+      <w:r>
+        <w:rPr>
+          <w:bCs/>
+        </w:rPr>
+        <w:t>Ubuntu</w:t>
+      </w:r>
+      <w:r>
+        <w:rPr>
+          <w:rFonts w:hint="eastAsia"/>
+          <w:bCs/>
+        </w:rPr>
+        <w:t>或者</w:t>
+      </w:r>
+      <w:r>
+        <w:rPr>
+          <w:bCs/>
+        </w:rPr>
+        <w:t>mac</w:t>
+      </w:r>
+      <w:r>
+        <w:rPr>
+          <w:bCs/>
+        </w:rPr>
+        <w:t>环境下</w:t>
+      </w:r>
+      <w:r>
+        <w:rPr>
+          <w:bCs/>
+        </w:rPr>
+        <w:t>进行。</w:t>
+      </w:r>
+    </w:p>
+    <w:p>
+      <w:pPr>
         <w:pStyle w:val="2"/>
         <w:spacing w:before="0" w:after="0" w:line="240" w:lineRule="auto"/>
         <w:rPr>
@@ -3551,104 +3322,33 @@
           <w:bCs w:val="0"/>
         </w:rPr>
       </w:pPr>
-      <w:bookmarkStart w:id="3" w:name="_Toc444935382"/>
       <w:r>
         <w:rPr>
           <w:b w:val="0"/>
           <w:bCs w:val="0"/>
         </w:rPr>
-        <w:t>1.1</w:t>
+        <w:t>1</w:t>
       </w:r>
       <w:r>
         <w:rPr>
           <w:b w:val="0"/>
           <w:bCs w:val="0"/>
         </w:rPr>
-        <w:t xml:space="preserve"> </w:t>
-      </w:r>
-      <w:bookmarkEnd w:id="3"/>
+        <w:t>.</w:t>
+      </w:r>
       <w:r>
         <w:rPr>
           <w:b w:val="0"/>
           <w:bCs w:val="0"/>
         </w:rPr>
-        <w:t>Linux</w:t>
+        <w:t>1</w:t>
       </w:r>
       <w:r>
         <w:rPr>
           <w:b w:val="0"/>
           <w:bCs w:val="0"/>
         </w:rPr>
-        <w:t>环境</w:t>
-      </w:r>
-    </w:p>
-    <w:p>
-      <w:pPr>
-        <w:spacing w:line="400" w:lineRule="exact"/>
-        <w:ind w:firstLineChars="200" w:firstLine="480"/>
-        <w:rPr>
-          <w:bCs/>
-          <w:sz w:val="24"/>
-          <w:szCs w:val="24"/>
-        </w:rPr>
-      </w:pPr>
-      <w:r>
-        <w:rPr>
-          <w:bCs/>
-          <w:sz w:val="24"/>
-          <w:szCs w:val="24"/>
-        </w:rPr>
-        <w:t>VirtualBox:</w:t>
-      </w:r>
-      <w:r>
         <w:t xml:space="preserve"> </w:t>
-      </w:r>
-      <w:r>
-        <w:rPr>
-          <w:bCs/>
-          <w:sz w:val="24"/>
-          <w:szCs w:val="24"/>
-        </w:rPr>
-        <w:t>https://www.virtualbox.org/wiki/Downloads</w:t>
-      </w:r>
-    </w:p>
-    <w:p>
-      <w:pPr>
-        <w:spacing w:line="400" w:lineRule="exact"/>
-        <w:ind w:firstLineChars="200" w:firstLine="480"/>
-        <w:rPr>
-          <w:bCs/>
-          <w:sz w:val="24"/>
-          <w:szCs w:val="24"/>
-        </w:rPr>
-      </w:pPr>
-      <w:r>
-        <w:rPr>
-          <w:bCs/>
-          <w:sz w:val="24"/>
-          <w:szCs w:val="24"/>
-        </w:rPr>
-        <w:t>根据操作系统下载对应的版本就行。</w:t>
-      </w:r>
-      <w:bookmarkStart w:id="4" w:name="_GoBack"/>
-      <w:bookmarkEnd w:id="4"/>
-    </w:p>
-    <w:p>
-      <w:pPr>
-        <w:pStyle w:val="2"/>
-        <w:spacing w:before="0" w:after="0" w:line="240" w:lineRule="auto"/>
-        <w:rPr>
-          <w:b w:val="0"/>
-          <w:bCs w:val="0"/>
-        </w:rPr>
-      </w:pPr>
-      <w:bookmarkStart w:id="5" w:name="_Toc444935383"/>
-      <w:r>
-        <w:rPr>
-          <w:b w:val="0"/>
-          <w:bCs w:val="0"/>
-        </w:rPr>
-        <w:t>1.</w:t>
       </w:r>
       <w:r>
         <w:rPr>
@@ -3656,15 +3356,507 @@
           <w:b w:val="0"/>
           <w:bCs w:val="0"/>
         </w:rPr>
+        <w:t>Windows</w:t>
+      </w:r>
+      <w:r>
+        <w:rPr>
+          <w:b w:val="0"/>
+          <w:bCs w:val="0"/>
+        </w:rPr>
+        <w:t>用户</w:t>
+      </w:r>
+    </w:p>
+    <w:p>
+      <w:pPr>
+        <w:spacing w:line="400" w:lineRule="exact"/>
+        <w:ind w:firstLineChars="200" w:firstLine="480"/>
+        <w:rPr>
+          <w:rFonts w:hint="eastAsia"/>
+          <w:bCs/>
+        </w:rPr>
+      </w:pPr>
+      <w:r>
+        <w:rPr>
+          <w:bCs/>
+        </w:rPr>
+        <w:t>VirtualBox:</w:t>
+      </w:r>
+    </w:p>
+    <w:p>
+      <w:pPr>
+        <w:spacing w:line="400" w:lineRule="exact"/>
+        <w:ind w:firstLineChars="200" w:firstLine="480"/>
+        <w:rPr>
+          <w:bCs/>
+        </w:rPr>
+      </w:pPr>
+      <w:r>
+        <w:rPr>
+          <w:bCs/>
+        </w:rPr>
+        <w:t>https://www.virtualbox.org/wiki/Downloads</w:t>
+      </w:r>
+    </w:p>
+    <w:p>
+      <w:pPr>
+        <w:spacing w:line="400" w:lineRule="exact"/>
+        <w:ind w:firstLineChars="200" w:firstLine="480"/>
+        <w:rPr>
+          <w:bCs/>
+        </w:rPr>
+      </w:pPr>
+      <w:r>
+        <w:rPr>
+          <w:bCs/>
+        </w:rPr>
+        <w:t>根据操作系统下载对应的版本就行。</w:t>
+      </w:r>
+    </w:p>
+    <w:p>
+      <w:pPr>
+        <w:spacing w:line="400" w:lineRule="exact"/>
+        <w:ind w:firstLineChars="200" w:firstLine="480"/>
+      </w:pPr>
+      <w:r>
+        <w:rPr>
+          <w:bCs/>
+        </w:rPr>
+        <w:t>Ubuntu:</w:t>
+      </w:r>
+      <w:r>
+        <w:t xml:space="preserve"> </w:t>
+      </w:r>
+    </w:p>
+    <w:p>
+      <w:pPr>
+        <w:spacing w:line="400" w:lineRule="exact"/>
+        <w:ind w:firstLineChars="200" w:firstLine="480"/>
+        <w:rPr>
+          <w:bCs/>
+        </w:rPr>
+      </w:pPr>
+      <w:r>
+        <w:t xml:space="preserve"> </w:t>
+      </w:r>
+      <w:r>
+        <w:rPr>
+          <w:bCs/>
+        </w:rPr>
+        <w:t>https://www.virtualbox.org/wiki/Downloads</w:t>
+      </w:r>
+    </w:p>
+    <w:p>
+      <w:pPr>
+        <w:spacing w:line="400" w:lineRule="exact"/>
+        <w:ind w:firstLineChars="200" w:firstLine="480"/>
+        <w:rPr>
+          <w:bCs/>
+        </w:rPr>
+      </w:pPr>
+      <w:r>
+        <w:rPr>
+          <w:rFonts w:hint="eastAsia"/>
+          <w:bCs/>
+        </w:rPr>
+        <w:t>链接</w:t>
+      </w:r>
+      <w:r>
+        <w:rPr>
+          <w:rFonts w:hint="eastAsia"/>
+          <w:bCs/>
+        </w:rPr>
+        <w:t xml:space="preserve">: http://pan.baidu.com/s/1pKpSYvT </w:t>
+      </w:r>
+      <w:r>
+        <w:rPr>
+          <w:rFonts w:hint="eastAsia"/>
+          <w:bCs/>
+        </w:rPr>
+        <w:t>密码</w:t>
+      </w:r>
+      <w:r>
+        <w:rPr>
+          <w:rFonts w:hint="eastAsia"/>
+          <w:bCs/>
+        </w:rPr>
+        <w:t>: 3kay</w:t>
+      </w:r>
+      <w:r>
+        <w:rPr>
+          <w:bCs/>
+        </w:rPr>
+        <w:tab/>
+      </w:r>
+    </w:p>
+    <w:p>
+      <w:pPr>
+        <w:pStyle w:val="2"/>
+        <w:spacing w:before="0" w:after="0" w:line="240" w:lineRule="auto"/>
+        <w:rPr>
+          <w:b w:val="0"/>
+          <w:bCs w:val="0"/>
+        </w:rPr>
+      </w:pPr>
+      <w:r>
+        <w:rPr>
+          <w:b w:val="0"/>
+          <w:bCs w:val="0"/>
+        </w:rPr>
+        <w:t>1.</w:t>
+      </w:r>
+      <w:r>
+        <w:rPr>
+          <w:b w:val="0"/>
+          <w:bCs w:val="0"/>
+        </w:rPr>
         <w:t>2</w:t>
       </w:r>
+      <w:r>
+        <w:rPr>
+          <w:b w:val="0"/>
+          <w:bCs w:val="0"/>
+        </w:rPr>
+        <w:t xml:space="preserve"> </w:t>
+      </w:r>
+      <w:r>
+        <w:rPr>
+          <w:b w:val="0"/>
+          <w:bCs w:val="0"/>
+        </w:rPr>
+        <w:t>Mac</w:t>
+      </w:r>
+      <w:r>
+        <w:rPr>
+          <w:b w:val="0"/>
+          <w:bCs w:val="0"/>
+        </w:rPr>
+        <w:t>用户</w:t>
+      </w:r>
+    </w:p>
+    <w:p>
+      <w:pPr>
+        <w:rPr>
+          <w:rFonts w:hint="eastAsia"/>
+        </w:rPr>
+      </w:pPr>
+      <w:r>
+        <w:tab/>
+      </w:r>
+      <w:r>
+        <w:t>Git</w:t>
+      </w:r>
+      <w:r>
+        <w:t>：</w:t>
+      </w:r>
+    </w:p>
+    <w:p>
+      <w:pPr>
+        <w:ind w:firstLine="420"/>
+        <w:rPr>
+          <w:rFonts w:hint="eastAsia"/>
+        </w:rPr>
+      </w:pPr>
+      <w:r>
+        <w:t>http://git-scm.com/download/</w:t>
+      </w:r>
+    </w:p>
+    <w:p>
+      <w:pPr>
+        <w:pStyle w:val="1"/>
+      </w:pPr>
+      <w:bookmarkStart w:id="3" w:name="_Toc444935384"/>
+      <w:r>
+        <w:rPr>
+          <w:rFonts w:hint="eastAsia"/>
+        </w:rPr>
+        <w:t>二</w:t>
+      </w:r>
+      <w:r>
+        <w:rPr>
+          <w:rFonts w:hint="eastAsia"/>
+        </w:rPr>
+        <w:t xml:space="preserve"> </w:t>
+      </w:r>
+      <w:bookmarkEnd w:id="3"/>
+      <w:r>
+        <w:t>安装</w:t>
+      </w:r>
+      <w:r>
+        <w:t>Git</w:t>
+      </w:r>
+    </w:p>
+    <w:p>
+      <w:pPr>
+        <w:pStyle w:val="2"/>
+        <w:spacing w:before="0" w:after="0" w:line="240" w:lineRule="auto"/>
+        <w:rPr>
+          <w:b w:val="0"/>
+          <w:bCs w:val="0"/>
+        </w:rPr>
+      </w:pPr>
+      <w:bookmarkStart w:id="4" w:name="_Toc444935385"/>
+      <w:r>
+        <w:rPr>
+          <w:b w:val="0"/>
+          <w:bCs w:val="0"/>
+        </w:rPr>
+        <w:t>2.</w:t>
+      </w:r>
+      <w:r>
+        <w:rPr>
+          <w:b w:val="0"/>
+          <w:bCs w:val="0"/>
+        </w:rPr>
+        <w:t>1</w:t>
+      </w:r>
+      <w:r>
+        <w:rPr>
+          <w:b w:val="0"/>
+          <w:bCs w:val="0"/>
+        </w:rPr>
+        <w:t xml:space="preserve"> </w:t>
+      </w:r>
+      <w:bookmarkEnd w:id="4"/>
       <w:r>
         <w:rPr>
           <w:rFonts w:hint="eastAsia"/>
           <w:b w:val="0"/>
           <w:bCs w:val="0"/>
         </w:rPr>
+        <w:t>Windows</w:t>
+      </w:r>
+      <w:r>
+        <w:rPr>
+          <w:b w:val="0"/>
+          <w:bCs w:val="0"/>
+        </w:rPr>
+        <w:t>用户</w:t>
+      </w:r>
+      <w:r>
+        <w:rPr>
+          <w:b w:val="0"/>
+          <w:bCs w:val="0"/>
+        </w:rPr>
+        <w:t>做系统挂载</w:t>
+      </w:r>
+    </w:p>
+    <w:p>
+      <w:pPr>
+        <w:spacing w:line="400" w:lineRule="exact"/>
+        <w:ind w:firstLineChars="200" w:firstLine="480"/>
+      </w:pPr>
+      <w:r>
+        <w:t>windows</w:t>
+      </w:r>
+      <w:r>
+        <w:t>用户</w:t>
+      </w:r>
+      <w:r>
+        <w:t>安装完</w:t>
+      </w:r>
+      <w:r>
+        <w:t>u</w:t>
+      </w:r>
+      <w:r>
+        <w:rPr>
+          <w:rFonts w:hint="eastAsia"/>
+        </w:rPr>
+        <w:t>buntu</w:t>
+      </w:r>
+      <w:r>
+        <w:t>虚拟机之后，</w:t>
+      </w:r>
+      <w:r>
+        <w:t>参照下列教程</w:t>
+      </w:r>
+      <w:r>
+        <w:rPr>
+          <w:rFonts w:hint="eastAsia"/>
+        </w:rPr>
+        <w:t>设置</w:t>
+      </w:r>
+      <w:r>
+        <w:t>一下</w:t>
+      </w:r>
+      <w:r>
+        <w:t>windows</w:t>
+      </w:r>
+      <w:r>
+        <w:t>与</w:t>
+      </w:r>
+      <w:r>
+        <w:t>ubuntu</w:t>
+      </w:r>
+      <w:r>
+        <w:t>的共享目录</w:t>
+      </w:r>
+      <w:r>
+        <w:t>：</w:t>
+      </w:r>
+    </w:p>
+    <w:p>
+      <w:pPr>
+        <w:spacing w:line="400" w:lineRule="exact"/>
+        <w:ind w:firstLineChars="200" w:firstLine="480"/>
+      </w:pPr>
+      <w:hyperlink r:id="rId9" w:history="1">
+        <w:r>
+          <w:rPr>
+            <w:rStyle w:val="af"/>
+          </w:rPr>
+          <w:t>http://www.cnblogs.com/linjiqin/p/3615477.html</w:t>
+        </w:r>
+      </w:hyperlink>
+    </w:p>
+    <w:p>
+      <w:pPr>
+        <w:spacing w:line="400" w:lineRule="exact"/>
+        <w:ind w:firstLineChars="200" w:firstLine="480"/>
+      </w:pPr>
+      <w:r>
+        <w:t>在本项目中我们</w:t>
+      </w:r>
+      <w:r>
+        <w:rPr>
+          <w:rFonts w:hint="eastAsia"/>
+        </w:rPr>
+        <w:t>统一</w:t>
+      </w:r>
+      <w:r>
+        <w:t>做如下</w:t>
+      </w:r>
+      <w:r>
+        <w:t>共享目录的</w:t>
+      </w:r>
+      <w:r>
+        <w:rPr>
+          <w:rFonts w:hint="eastAsia"/>
+        </w:rPr>
+        <w:t>关联</w:t>
+      </w:r>
+      <w:r>
+        <w:t>设置：</w:t>
+      </w:r>
+    </w:p>
+    <w:p>
+      <w:pPr>
+        <w:spacing w:line="400" w:lineRule="exact"/>
+        <w:ind w:firstLineChars="200" w:firstLine="480"/>
+      </w:pPr>
+      <w:r>
+        <w:t>D:</w:t>
+      </w:r>
+      <w:r>
+        <w:t>\</w:t>
+      </w:r>
+      <w:r>
+        <w:t>share</w:t>
+      </w:r>
+      <w:r>
         <w:t xml:space="preserve"> </w:t>
+      </w:r>
+      <w:r>
+        <w:t xml:space="preserve">  </w:t>
+      </w:r>
+      <w:r>
+        <w:tab/>
+      </w:r>
+      <w:r>
+        <w:tab/>
+      </w:r>
+      <w:r>
+        <w:tab/>
+      </w:r>
+      <w:r>
+        <w:tab/>
+      </w:r>
+      <w:r>
+        <w:tab/>
+      </w:r>
+      <w:r>
+        <w:t>----------</w:t>
+      </w:r>
+      <w:r>
+        <w:t xml:space="preserve">-&gt; </w:t>
+      </w:r>
+      <w:r>
+        <w:tab/>
+      </w:r>
+      <w:r>
+        <w:tab/>
+      </w:r>
+      <w:r>
+        <w:tab/>
+      </w:r>
+      <w:r>
+        <w:tab/>
+      </w:r>
+      <w:r>
+        <w:t>~/Desktop</w:t>
+      </w:r>
+      <w:r>
+        <w:t>/</w:t>
+      </w:r>
+      <w:r>
+        <w:t>shared</w:t>
+      </w:r>
+    </w:p>
+    <w:p>
+      <w:pPr>
+        <w:spacing w:line="400" w:lineRule="exact"/>
+        <w:ind w:firstLineChars="200" w:firstLine="480"/>
+      </w:pPr>
+      <w:r>
+        <w:t>对于上文中的第四点</w:t>
+      </w:r>
+      <w:r>
+        <w:t>命令</w:t>
+      </w:r>
+      <w:r>
+        <w:t>可改为如下：</w:t>
+      </w:r>
+    </w:p>
+    <w:p>
+      <w:pPr>
+        <w:spacing w:line="400" w:lineRule="exact"/>
+        <w:ind w:firstLineChars="200" w:firstLine="480"/>
+      </w:pPr>
+      <w:r>
+        <w:t>sudo mkdir ~/Desktop/shared</w:t>
+      </w:r>
+    </w:p>
+    <w:p>
+      <w:pPr>
+        <w:spacing w:line="400" w:lineRule="exact"/>
+        <w:ind w:firstLineChars="200" w:firstLine="480"/>
+      </w:pPr>
+      <w:r>
+        <w:t>sudo mount -t vboxsf share ~/Desktop/shared</w:t>
+      </w:r>
+    </w:p>
+    <w:p>
+      <w:pPr>
+        <w:pStyle w:val="2"/>
+        <w:spacing w:before="0" w:after="0" w:line="240" w:lineRule="auto"/>
+        <w:rPr>
+          <w:b w:val="0"/>
+          <w:bCs w:val="0"/>
+        </w:rPr>
+      </w:pPr>
+      <w:bookmarkStart w:id="5" w:name="_Toc444935386"/>
+      <w:r>
+        <w:rPr>
+          <w:b w:val="0"/>
+          <w:bCs w:val="0"/>
+        </w:rPr>
+        <w:t>2.</w:t>
+      </w:r>
+      <w:r>
+        <w:rPr>
+          <w:b w:val="0"/>
+          <w:bCs w:val="0"/>
+        </w:rPr>
+        <w:t>2</w:t>
       </w:r>
       <w:r>
         <w:rPr>
@@ -3672,72 +3864,58 @@
           <w:b w:val="0"/>
           <w:bCs w:val="0"/>
         </w:rPr>
-        <w:t>小标题</w:t>
-      </w:r>
+        <w:t xml:space="preserve"> </w:t>
+      </w:r>
+      <w:bookmarkEnd w:id="5"/>
       <w:r>
         <w:rPr>
           <w:b w:val="0"/>
           <w:bCs w:val="0"/>
         </w:rPr>
-        <w:t>2</w:t>
-      </w:r>
-      <w:bookmarkEnd w:id="5"/>
+        <w:t>Windows</w:t>
+      </w:r>
+      <w:r>
+        <w:rPr>
+          <w:b w:val="0"/>
+          <w:bCs w:val="0"/>
+        </w:rPr>
+        <w:t>在虚拟机</w:t>
+      </w:r>
+      <w:r>
+        <w:rPr>
+          <w:b w:val="0"/>
+          <w:bCs w:val="0"/>
+        </w:rPr>
+        <w:t>里面</w:t>
+      </w:r>
+      <w:r>
+        <w:rPr>
+          <w:b w:val="0"/>
+          <w:bCs w:val="0"/>
+        </w:rPr>
+        <w:t>安装</w:t>
+      </w:r>
+      <w:r>
+        <w:rPr>
+          <w:b w:val="0"/>
+          <w:bCs w:val="0"/>
+        </w:rPr>
+        <w:t>Git</w:t>
+      </w:r>
     </w:p>
     <w:p>
       <w:pPr>
         <w:spacing w:line="400" w:lineRule="exact"/>
         <w:ind w:firstLineChars="200" w:firstLine="480"/>
-        <w:rPr>
-          <w:bCs/>
-          <w:sz w:val="24"/>
-          <w:szCs w:val="24"/>
-        </w:rPr>
-      </w:pPr>
-      <w:r>
-        <w:rPr>
-          <w:rFonts w:hint="eastAsia"/>
-          <w:bCs/>
-          <w:sz w:val="24"/>
-          <w:szCs w:val="24"/>
-        </w:rPr>
-        <w:t>内容</w:t>
-      </w:r>
-      <w:r>
-        <w:rPr>
-          <w:bCs/>
-          <w:sz w:val="24"/>
-          <w:szCs w:val="24"/>
-        </w:rPr>
-        <w:t>2</w:t>
-      </w:r>
-    </w:p>
-    <w:p>
-      <w:pPr>
-        <w:pStyle w:val="1"/>
-      </w:pPr>
-      <w:bookmarkStart w:id="6" w:name="_Toc444935384"/>
-      <w:r>
-        <w:rPr>
-          <w:rFonts w:hint="eastAsia"/>
-        </w:rPr>
-        <w:t>二</w:t>
-      </w:r>
-      <w:r>
-        <w:rPr>
-          <w:rFonts w:hint="eastAsia"/>
-        </w:rPr>
-        <w:t xml:space="preserve"> </w:t>
-      </w:r>
-      <w:r>
-        <w:rPr>
-          <w:rFonts w:hint="eastAsia"/>
-        </w:rPr>
-        <w:t>标题</w:t>
-      </w:r>
-      <w:r>
-        <w:t>二</w:t>
-      </w:r>
-      <w:bookmarkEnd w:id="6"/>
+      </w:pPr>
+      <w:hyperlink r:id="rId10" w:history="1">
+        <w:r>
+          <w:rPr>
+            <w:rStyle w:val="af"/>
+          </w:rPr>
+          <w:t>http://www.cnblogs.com/perseus/archive/2012/01/06/2314069.html</w:t>
+        </w:r>
+      </w:hyperlink>
     </w:p>
     <w:p>
       <w:pPr>
@@ -3748,7 +3926,6 @@
           <w:bCs w:val="0"/>
         </w:rPr>
       </w:pPr>
-      <w:bookmarkStart w:id="7" w:name="_Toc444935385"/>
       <w:r>
         <w:rPr>
           <w:b w:val="0"/>
@@ -3761,14 +3938,7 @@
           <w:b w:val="0"/>
           <w:bCs w:val="0"/>
         </w:rPr>
-        <w:t>1</w:t>
-      </w:r>
-      <w:r>
-        <w:rPr>
-          <w:b w:val="0"/>
-          <w:bCs w:val="0"/>
-        </w:rPr>
-        <w:t xml:space="preserve"> </w:t>
+        <w:t>3</w:t>
       </w:r>
       <w:r>
         <w:rPr>
@@ -3776,40 +3946,103 @@
           <w:b w:val="0"/>
           <w:bCs w:val="0"/>
         </w:rPr>
-        <w:t>小标题</w:t>
+        <w:t xml:space="preserve"> </w:t>
       </w:r>
       <w:r>
         <w:rPr>
           <w:b w:val="0"/>
           <w:bCs w:val="0"/>
         </w:rPr>
-        <w:t>1</w:t>
-      </w:r>
-      <w:bookmarkEnd w:id="7"/>
+        <w:t>Mac</w:t>
+      </w:r>
+      <w:r>
+        <w:rPr>
+          <w:b w:val="0"/>
+          <w:bCs w:val="0"/>
+        </w:rPr>
+        <w:t>用户</w:t>
+      </w:r>
+    </w:p>
+    <w:p>
+      <w:r>
+        <w:rPr>
+          <w:rFonts w:hint="eastAsia"/>
+        </w:rPr>
+        <w:tab/>
+      </w:r>
+      <w:hyperlink r:id="rId11" w:history="1">
+        <w:r>
+          <w:rPr>
+            <w:rStyle w:val="af"/>
+          </w:rPr>
+          <w:t>http://git-scm.com/download/</w:t>
+        </w:r>
+      </w:hyperlink>
+    </w:p>
+    <w:p>
+      <w:pPr>
+        <w:spacing w:line="400" w:lineRule="exact"/>
+        <w:ind w:firstLine="420"/>
+      </w:pPr>
+      <w:r>
+        <w:rPr>
+          <w:rFonts w:hint="eastAsia"/>
+        </w:rPr>
+        <w:t>下载</w:t>
+      </w:r>
+      <w:r>
+        <w:t>上面的</w:t>
+      </w:r>
+      <w:r>
+        <w:t>.dmg</w:t>
+      </w:r>
+      <w:r>
+        <w:t>格式</w:t>
+      </w:r>
+      <w:r>
+        <w:t>安装即可</w:t>
+      </w:r>
+      <w:r>
+        <w:t>。</w:t>
+      </w:r>
+    </w:p>
+    <w:p/>
+    <w:p>
+      <w:pPr>
+        <w:rPr>
+          <w:rFonts w:hint="eastAsia"/>
+        </w:rPr>
+      </w:pPr>
     </w:p>
     <w:p>
       <w:pPr>
         <w:spacing w:line="400" w:lineRule="exact"/>
         <w:ind w:firstLineChars="200" w:firstLine="480"/>
-        <w:rPr>
-          <w:sz w:val="24"/>
-          <w:szCs w:val="24"/>
-        </w:rPr>
-      </w:pPr>
+      </w:pPr>
+    </w:p>
+    <w:p>
+      <w:pPr>
+        <w:pStyle w:val="1"/>
+      </w:pPr>
+      <w:bookmarkStart w:id="6" w:name="_Toc444935387"/>
       <w:r>
         <w:rPr>
           <w:rFonts w:hint="eastAsia"/>
-          <w:sz w:val="24"/>
-          <w:szCs w:val="24"/>
-        </w:rPr>
-        <w:t>内容</w:t>
-      </w:r>
-      <w:r>
-        <w:rPr>
-          <w:sz w:val="24"/>
-          <w:szCs w:val="24"/>
-        </w:rPr>
-        <w:t>1</w:t>
+        </w:rPr>
+        <w:t>三</w:t>
+      </w:r>
+      <w:r>
+        <w:rPr>
+          <w:rFonts w:hint="eastAsia"/>
+        </w:rPr>
+        <w:t xml:space="preserve"> </w:t>
+      </w:r>
+      <w:bookmarkEnd w:id="6"/>
+      <w:r>
+        <w:t>Clone</w:t>
+      </w:r>
+      <w:r>
+        <w:t>项目</w:t>
       </w:r>
     </w:p>
     <w:p>
@@ -3821,20 +4054,182 @@
           <w:bCs w:val="0"/>
         </w:rPr>
       </w:pPr>
-      <w:bookmarkStart w:id="8" w:name="_Toc444935386"/>
       <w:r>
         <w:rPr>
           <w:b w:val="0"/>
           <w:bCs w:val="0"/>
         </w:rPr>
-        <w:t>2.</w:t>
+        <w:t>3</w:t>
       </w:r>
       <w:r>
         <w:rPr>
           <w:b w:val="0"/>
           <w:bCs w:val="0"/>
         </w:rPr>
+        <w:t>.</w:t>
+      </w:r>
+      <w:r>
+        <w:rPr>
+          <w:b w:val="0"/>
+          <w:bCs w:val="0"/>
+        </w:rPr>
+        <w:t>1</w:t>
+      </w:r>
+      <w:r>
+        <w:rPr>
+          <w:b w:val="0"/>
+          <w:bCs w:val="0"/>
+        </w:rPr>
+        <w:t xml:space="preserve"> </w:t>
+      </w:r>
+      <w:r>
+        <w:rPr>
+          <w:b w:val="0"/>
+          <w:bCs w:val="0"/>
+        </w:rPr>
+        <w:t>安装</w:t>
+      </w:r>
+      <w:r>
+        <w:rPr>
+          <w:b w:val="0"/>
+          <w:bCs w:val="0"/>
+        </w:rPr>
+        <w:t>SSH</w:t>
+      </w:r>
+    </w:p>
+    <w:p>
+      <w:r>
+        <w:t>Ubu</w:t>
+      </w:r>
+      <w:r>
+        <w:t>ntu:</w:t>
+      </w:r>
+      <w:r>
+        <w:t xml:space="preserve"> </w:t>
+      </w:r>
+      <w:hyperlink r:id="rId12" w:history="1">
+        <w:r>
+          <w:rPr>
+            <w:rStyle w:val="af"/>
+          </w:rPr>
+          <w:t>http://blog.chinaunix.net/uid-20791108-id-3761681.html</w:t>
+        </w:r>
+      </w:hyperlink>
+    </w:p>
+    <w:p>
+      <w:r>
+        <w:rPr>
+          <w:rFonts w:hint="eastAsia"/>
+        </w:rPr>
+        <w:t>sudo apt-get install ssh</w:t>
+      </w:r>
+    </w:p>
+    <w:p/>
+    <w:p>
+      <w:pPr>
+        <w:pStyle w:val="2"/>
+        <w:spacing w:before="0" w:after="0" w:line="240" w:lineRule="auto"/>
+        <w:rPr>
+          <w:b w:val="0"/>
+          <w:bCs w:val="0"/>
+        </w:rPr>
+      </w:pPr>
+      <w:r>
+        <w:rPr>
+          <w:b w:val="0"/>
+          <w:bCs w:val="0"/>
+        </w:rPr>
+        <w:t>3.</w:t>
+      </w:r>
+      <w:r>
+        <w:rPr>
+          <w:b w:val="0"/>
+          <w:bCs w:val="0"/>
+        </w:rPr>
         <w:t>2</w:t>
+      </w:r>
+      <w:r>
+        <w:rPr>
+          <w:b w:val="0"/>
+          <w:bCs w:val="0"/>
+        </w:rPr>
+        <w:t xml:space="preserve"> </w:t>
+      </w:r>
+      <w:r>
+        <w:rPr>
+          <w:b w:val="0"/>
+          <w:bCs w:val="0"/>
+        </w:rPr>
+        <w:t>生成密钥</w:t>
+      </w:r>
+    </w:p>
+    <w:p>
+      <w:r>
+        <w:t>参照</w:t>
+      </w:r>
+      <w:r>
+        <w:t>http://blog.chinaunix.net/uid-26185912-id-3327885.html</w:t>
+      </w:r>
+    </w:p>
+    <w:p>
+      <w:r>
+        <w:t>在</w:t>
+      </w:r>
+      <w:r>
+        <w:rPr>
+          <w:rFonts w:hint="eastAsia"/>
+        </w:rPr>
+        <w:t>终端</w:t>
+      </w:r>
+      <w:r>
+        <w:t>执行下列命令：</w:t>
+      </w:r>
+    </w:p>
+    <w:p>
+      <w:r>
+        <w:rPr>
+          <w:rFonts w:hint="eastAsia"/>
+        </w:rPr>
+        <w:t>ssh-keygen -t rsa -C "your_email@youremail.com" </w:t>
+      </w:r>
+    </w:p>
+    <w:p/>
+    <w:p>
+      <w:pPr>
+        <w:pStyle w:val="2"/>
+        <w:spacing w:before="0" w:after="0" w:line="240" w:lineRule="auto"/>
+        <w:rPr>
+          <w:b w:val="0"/>
+          <w:bCs w:val="0"/>
+        </w:rPr>
+      </w:pPr>
+      <w:r>
+        <w:rPr>
+          <w:b w:val="0"/>
+          <w:bCs w:val="0"/>
+        </w:rPr>
+        <w:t>3.</w:t>
+      </w:r>
+      <w:r>
+        <w:rPr>
+          <w:b w:val="0"/>
+          <w:bCs w:val="0"/>
+        </w:rPr>
+        <w:t>3</w:t>
+      </w:r>
+      <w:r>
+        <w:rPr>
+          <w:b w:val="0"/>
+          <w:bCs w:val="0"/>
+        </w:rPr>
+        <w:t xml:space="preserve"> </w:t>
+      </w:r>
+      <w:r>
+        <w:rPr>
+          <w:b w:val="0"/>
+          <w:bCs w:val="0"/>
+        </w:rPr>
+        <w:t>将</w:t>
       </w:r>
       <w:r>
         <w:rPr>
@@ -3842,98 +4237,58 @@
           <w:b w:val="0"/>
           <w:bCs w:val="0"/>
         </w:rPr>
-        <w:t xml:space="preserve"> </w:t>
-      </w:r>
-      <w:r>
-        <w:rPr>
-          <w:rFonts w:hint="eastAsia"/>
+        <w:t>公钥</w:t>
+      </w:r>
+      <w:r>
+        <w:rPr>
           <w:b w:val="0"/>
           <w:bCs w:val="0"/>
         </w:rPr>
-        <w:t>小标题</w:t>
-      </w:r>
-      <w:r>
+        <w:t>发给我</w:t>
+      </w:r>
+    </w:p>
+    <w:p>
+      <w:r>
+        <w:t>cat ~/.ssh/id_rsa.pub &gt;&gt; ~/Desktop/id_rsa.pub</w:t>
+      </w:r>
+    </w:p>
+    <w:p>
+      <w:r>
+        <w:t>然后将桌面上的</w:t>
+      </w:r>
+      <w:r>
+        <w:t>id_rsa.pub</w:t>
+      </w:r>
+      <w:r>
+        <w:t>发给我。</w:t>
+      </w:r>
+    </w:p>
+    <w:p/>
+    <w:p>
+      <w:pPr>
+        <w:pStyle w:val="2"/>
+        <w:spacing w:before="0" w:after="0" w:line="240" w:lineRule="auto"/>
         <w:rPr>
           <w:b w:val="0"/>
           <w:bCs w:val="0"/>
         </w:rPr>
-        <w:t>2</w:t>
-      </w:r>
-      <w:bookmarkEnd w:id="8"/>
-    </w:p>
-    <w:p>
-      <w:pPr>
-        <w:spacing w:line="400" w:lineRule="exact"/>
-        <w:ind w:firstLineChars="200" w:firstLine="480"/>
-        <w:rPr>
-          <w:sz w:val="24"/>
-          <w:szCs w:val="24"/>
-        </w:rPr>
-      </w:pPr>
-      <w:r>
-        <w:rPr>
-          <w:rFonts w:hint="eastAsia"/>
-          <w:sz w:val="24"/>
-          <w:szCs w:val="24"/>
-        </w:rPr>
-        <w:t>内容</w:t>
-      </w:r>
-      <w:r>
-        <w:rPr>
-          <w:sz w:val="24"/>
-          <w:szCs w:val="24"/>
-        </w:rPr>
-        <w:t>2</w:t>
-      </w:r>
-    </w:p>
-    <w:p>
-      <w:pPr>
-        <w:pStyle w:val="1"/>
-      </w:pPr>
-      <w:bookmarkStart w:id="9" w:name="_Toc444935387"/>
-      <w:r>
-        <w:rPr>
-          <w:rFonts w:hint="eastAsia"/>
-        </w:rPr>
-        <w:t>三</w:t>
-      </w:r>
-      <w:r>
-        <w:rPr>
-          <w:rFonts w:hint="eastAsia"/>
-        </w:rPr>
-        <w:t xml:space="preserve"> </w:t>
-      </w:r>
-      <w:r>
-        <w:rPr>
-          <w:rFonts w:hint="eastAsia"/>
-        </w:rPr>
-        <w:t>标题</w:t>
-      </w:r>
-      <w:r>
-        <w:t>三</w:t>
-      </w:r>
-      <w:bookmarkEnd w:id="9"/>
-    </w:p>
-    <w:p>
-      <w:pPr>
-        <w:pStyle w:val="2"/>
-        <w:spacing w:before="0" w:after="0" w:line="240" w:lineRule="auto"/>
+      </w:pPr>
+      <w:r>
         <w:rPr>
           <w:b w:val="0"/>
           <w:bCs w:val="0"/>
         </w:rPr>
-      </w:pPr>
-      <w:bookmarkStart w:id="10" w:name="_Toc444935388"/>
+        <w:t>3.</w:t>
+      </w:r>
       <w:r>
         <w:rPr>
           <w:b w:val="0"/>
           <w:bCs w:val="0"/>
         </w:rPr>
-        <w:t>3.1</w:t>
-      </w:r>
-      <w:r>
-        <w:rPr>
-          <w:rFonts w:hint="eastAsia"/>
+        <w:t>4</w:t>
+      </w:r>
+      <w:r>
+        <w:rPr>
           <w:b w:val="0"/>
           <w:bCs w:val="0"/>
         </w:rPr>
@@ -3944,22 +4299,64 @@
           <w:b w:val="0"/>
           <w:bCs w:val="0"/>
         </w:rPr>
-        <w:t>小标题</w:t>
+        <w:t>使用</w:t>
       </w:r>
       <w:r>
         <w:rPr>
           <w:b w:val="0"/>
           <w:bCs w:val="0"/>
         </w:rPr>
-        <w:t>1</w:t>
-      </w:r>
-      <w:bookmarkEnd w:id="10"/>
+        <w:t>Git</w:t>
+      </w:r>
+      <w:r>
+        <w:rPr>
+          <w:b w:val="0"/>
+          <w:bCs w:val="0"/>
+        </w:rPr>
+        <w:t>克隆项目</w:t>
+      </w:r>
+    </w:p>
+    <w:p>
+      <w:r>
+        <w:t>cd ~/Desktop/shared</w:t>
+      </w:r>
+    </w:p>
+    <w:p>
+      <w:r>
+        <w:t xml:space="preserve">git clone </w:t>
+      </w:r>
+      <w:hyperlink r:id="rId13" w:history="1">
+        <w:r>
+          <w:rPr>
+            <w:rStyle w:val="af"/>
+          </w:rPr>
+          <w:t>git@121.42.144.80:/home/git/shandong.git</w:t>
+        </w:r>
+      </w:hyperlink>
+    </w:p>
+    <w:p/>
+    <w:p>
+      <w:r>
+        <w:t>看到下面</w:t>
+      </w:r>
+      <w:r>
+        <w:t>的文件夹就成功了：</w:t>
+      </w:r>
+    </w:p>
+    <w:p>
+      <w:pPr>
+        <w:rPr>
+          <w:rFonts w:hint="eastAsia"/>
+        </w:rPr>
+      </w:pPr>
+      <w:bookmarkStart w:id="7" w:name="_GoBack"/>
+      <w:bookmarkEnd w:id="7"/>
     </w:p>
     <w:sectPr>
-      <w:headerReference w:type="even" r:id="rId9"/>
-      <w:headerReference w:type="default" r:id="rId10"/>
-      <w:footerReference w:type="even" r:id="rId11"/>
-      <w:footerReference w:type="default" r:id="rId12"/>
+      <w:headerReference w:type="even" r:id="rId14"/>
+      <w:headerReference w:type="default" r:id="rId15"/>
+      <w:footerReference w:type="even" r:id="rId16"/>
+      <w:footerReference w:type="default" r:id="rId17"/>
       <w:pgSz w:w="11906" w:h="16838"/>
       <w:pgMar w:top="1440" w:right="1800" w:bottom="1440" w:left="1800" w:header="851" w:footer="992" w:gutter="0"/>
       <w:cols w:space="425"/>
@@ -5121,14 +5518,11 @@
   <w:style w:type="paragraph" w:default="1" w:styleId="a">
     <w:name w:val="Normal"/>
     <w:qFormat/>
-    <w:pPr>
-      <w:widowControl w:val="0"/>
-      <w:jc w:val="both"/>
-    </w:pPr>
+    <w:rsid w:val="00236F71"/>
     <w:rPr>
-      <w:kern w:val="2"/>
-      <w:sz w:val="21"/>
-      <w:szCs w:val="22"/>
+      <w:rFonts w:ascii="Times New Roman" w:hAnsi="Times New Roman" w:cs="Times New Roman"/>
+      <w:sz w:val="24"/>
+      <w:szCs w:val="24"/>
     </w:rPr>
   </w:style>
   <w:style w:type="paragraph" w:styleId="1">
@@ -5140,10 +5534,13 @@
     <w:pPr>
       <w:keepNext/>
       <w:keepLines/>
+      <w:widowControl w:val="0"/>
       <w:spacing w:before="340" w:after="330" w:line="578" w:lineRule="auto"/>
+      <w:jc w:val="both"/>
       <w:outlineLvl w:val="0"/>
     </w:pPr>
     <w:rPr>
+      <w:rFonts w:asciiTheme="minorHAnsi" w:hAnsiTheme="minorHAnsi" w:cstheme="minorBidi"/>
       <w:b/>
       <w:bCs/>
       <w:kern w:val="44"/>
@@ -5161,13 +5558,16 @@
     <w:pPr>
       <w:keepNext/>
       <w:keepLines/>
+      <w:widowControl w:val="0"/>
       <w:spacing w:before="260" w:after="260" w:line="416" w:lineRule="auto"/>
+      <w:jc w:val="both"/>
       <w:outlineLvl w:val="1"/>
     </w:pPr>
     <w:rPr>
       <w:rFonts w:asciiTheme="majorHAnsi" w:eastAsiaTheme="majorEastAsia" w:hAnsiTheme="majorHAnsi" w:cstheme="majorBidi"/>
       <w:b/>
       <w:bCs/>
+      <w:kern w:val="2"/>
       <w:sz w:val="32"/>
       <w:szCs w:val="32"/>
     </w:rPr>
@@ -5182,12 +5582,16 @@
     <w:pPr>
       <w:keepNext/>
       <w:keepLines/>
+      <w:widowControl w:val="0"/>
       <w:spacing w:before="260" w:after="260" w:line="416" w:lineRule="auto"/>
+      <w:jc w:val="both"/>
       <w:outlineLvl w:val="2"/>
     </w:pPr>
     <w:rPr>
+      <w:rFonts w:asciiTheme="minorHAnsi" w:hAnsiTheme="minorHAnsi" w:cstheme="minorBidi"/>
       <w:b/>
       <w:bCs/>
+      <w:kern w:val="2"/>
       <w:sz w:val="32"/>
       <w:szCs w:val="32"/>
     </w:rPr>
@@ -5203,13 +5607,16 @@
     <w:pPr>
       <w:keepNext/>
       <w:keepLines/>
+      <w:widowControl w:val="0"/>
       <w:spacing w:before="280" w:after="290" w:line="376" w:lineRule="auto"/>
+      <w:jc w:val="both"/>
       <w:outlineLvl w:val="3"/>
     </w:pPr>
     <w:rPr>
       <w:rFonts w:asciiTheme="majorHAnsi" w:eastAsiaTheme="majorEastAsia" w:hAnsiTheme="majorHAnsi" w:cstheme="majorBidi"/>
       <w:b/>
       <w:bCs/>
+      <w:kern w:val="2"/>
       <w:sz w:val="28"/>
       <w:szCs w:val="28"/>
     </w:rPr>
@@ -5248,14 +5655,16 @@
     <w:uiPriority w:val="99"/>
     <w:unhideWhenUsed/>
     <w:pPr>
+      <w:widowControl w:val="0"/>
       <w:tabs>
         <w:tab w:val="center" w:pos="4153"/>
         <w:tab w:val="right" w:pos="8306"/>
       </w:tabs>
       <w:snapToGrid w:val="0"/>
-      <w:jc w:val="left"/>
     </w:pPr>
     <w:rPr>
+      <w:rFonts w:asciiTheme="minorHAnsi" w:hAnsiTheme="minorHAnsi" w:cstheme="minorBidi"/>
+      <w:kern w:val="2"/>
       <w:sz w:val="18"/>
       <w:szCs w:val="18"/>
     </w:rPr>
@@ -5268,6 +5677,7 @@
     <w:unhideWhenUsed/>
     <w:qFormat/>
     <w:pPr>
+      <w:widowControl w:val="0"/>
       <w:pBdr>
         <w:bottom w:val="single" w:sz="6" w:space="1" w:color="auto"/>
       </w:pBdr>
@@ -5279,6 +5689,8 @@
       <w:jc w:val="center"/>
     </w:pPr>
     <w:rPr>
+      <w:rFonts w:asciiTheme="minorHAnsi" w:hAnsiTheme="minorHAnsi" w:cstheme="minorBidi"/>
+      <w:kern w:val="2"/>
       <w:sz w:val="18"/>
       <w:szCs w:val="18"/>
     </w:rPr>
@@ -5331,8 +5743,16 @@
     <w:uiPriority w:val="34"/>
     <w:qFormat/>
     <w:pPr>
+      <w:widowControl w:val="0"/>
       <w:ind w:firstLineChars="200" w:firstLine="420"/>
+      <w:jc w:val="both"/>
     </w:pPr>
+    <w:rPr>
+      <w:rFonts w:asciiTheme="minorHAnsi" w:hAnsiTheme="minorHAnsi" w:cstheme="minorBidi"/>
+      <w:kern w:val="2"/>
+      <w:sz w:val="21"/>
+      <w:szCs w:val="22"/>
+    </w:rPr>
   </w:style>
   <w:style w:type="character" w:customStyle="1" w:styleId="40">
     <w:name w:val="标题 4字符"/>
@@ -5413,8 +5833,16 @@
     <w:unhideWhenUsed/>
     <w:rsid w:val="0093558E"/>
     <w:pPr>
+      <w:widowControl w:val="0"/>
       <w:ind w:firstLineChars="200" w:firstLine="420"/>
+      <w:jc w:val="both"/>
     </w:pPr>
+    <w:rPr>
+      <w:rFonts w:asciiTheme="minorHAnsi" w:hAnsiTheme="minorHAnsi" w:cstheme="minorBidi"/>
+      <w:kern w:val="2"/>
+      <w:sz w:val="21"/>
+      <w:szCs w:val="22"/>
+    </w:rPr>
   </w:style>
   <w:style w:type="paragraph" w:styleId="11">
     <w:name w:val="index 1"/>
@@ -5424,6 +5852,16 @@
     <w:uiPriority w:val="99"/>
     <w:unhideWhenUsed/>
     <w:rsid w:val="00F77343"/>
+    <w:pPr>
+      <w:widowControl w:val="0"/>
+      <w:jc w:val="both"/>
+    </w:pPr>
+    <w:rPr>
+      <w:rFonts w:asciiTheme="minorHAnsi" w:hAnsiTheme="minorHAnsi" w:cstheme="minorBidi"/>
+      <w:kern w:val="2"/>
+      <w:sz w:val="21"/>
+      <w:szCs w:val="22"/>
+    </w:rPr>
   </w:style>
   <w:style w:type="paragraph" w:styleId="20">
     <w:name w:val="index 2"/>
@@ -5434,8 +5872,16 @@
     <w:unhideWhenUsed/>
     <w:rsid w:val="00F77343"/>
     <w:pPr>
+      <w:widowControl w:val="0"/>
       <w:ind w:leftChars="200" w:left="200"/>
+      <w:jc w:val="both"/>
     </w:pPr>
+    <w:rPr>
+      <w:rFonts w:asciiTheme="minorHAnsi" w:hAnsiTheme="minorHAnsi" w:cstheme="minorBidi"/>
+      <w:kern w:val="2"/>
+      <w:sz w:val="21"/>
+      <w:szCs w:val="22"/>
+    </w:rPr>
   </w:style>
   <w:style w:type="paragraph" w:styleId="30">
     <w:name w:val="index 3"/>
@@ -5446,8 +5892,16 @@
     <w:unhideWhenUsed/>
     <w:rsid w:val="00F77343"/>
     <w:pPr>
+      <w:widowControl w:val="0"/>
       <w:ind w:leftChars="400" w:left="400"/>
+      <w:jc w:val="both"/>
     </w:pPr>
+    <w:rPr>
+      <w:rFonts w:asciiTheme="minorHAnsi" w:hAnsiTheme="minorHAnsi" w:cstheme="minorBidi"/>
+      <w:kern w:val="2"/>
+      <w:sz w:val="21"/>
+      <w:szCs w:val="22"/>
+    </w:rPr>
   </w:style>
   <w:style w:type="paragraph" w:styleId="41">
     <w:name w:val="index 4"/>
@@ -5458,8 +5912,16 @@
     <w:unhideWhenUsed/>
     <w:rsid w:val="00F77343"/>
     <w:pPr>
+      <w:widowControl w:val="0"/>
       <w:ind w:leftChars="600" w:left="600"/>
+      <w:jc w:val="both"/>
     </w:pPr>
+    <w:rPr>
+      <w:rFonts w:asciiTheme="minorHAnsi" w:hAnsiTheme="minorHAnsi" w:cstheme="minorBidi"/>
+      <w:kern w:val="2"/>
+      <w:sz w:val="21"/>
+      <w:szCs w:val="22"/>
+    </w:rPr>
   </w:style>
   <w:style w:type="paragraph" w:styleId="5">
     <w:name w:val="index 5"/>
@@ -5470,8 +5932,16 @@
     <w:unhideWhenUsed/>
     <w:rsid w:val="00F77343"/>
     <w:pPr>
+      <w:widowControl w:val="0"/>
       <w:ind w:leftChars="800" w:left="800"/>
+      <w:jc w:val="both"/>
     </w:pPr>
+    <w:rPr>
+      <w:rFonts w:asciiTheme="minorHAnsi" w:hAnsiTheme="minorHAnsi" w:cstheme="minorBidi"/>
+      <w:kern w:val="2"/>
+      <w:sz w:val="21"/>
+      <w:szCs w:val="22"/>
+    </w:rPr>
   </w:style>
   <w:style w:type="paragraph" w:styleId="6">
     <w:name w:val="index 6"/>
@@ -5482,8 +5952,16 @@
     <w:unhideWhenUsed/>
     <w:rsid w:val="00F77343"/>
     <w:pPr>
+      <w:widowControl w:val="0"/>
       <w:ind w:leftChars="1000" w:left="1000"/>
+      <w:jc w:val="both"/>
     </w:pPr>
+    <w:rPr>
+      <w:rFonts w:asciiTheme="minorHAnsi" w:hAnsiTheme="minorHAnsi" w:cstheme="minorBidi"/>
+      <w:kern w:val="2"/>
+      <w:sz w:val="21"/>
+      <w:szCs w:val="22"/>
+    </w:rPr>
   </w:style>
   <w:style w:type="paragraph" w:styleId="7">
     <w:name w:val="index 7"/>
@@ -5494,8 +5972,16 @@
     <w:unhideWhenUsed/>
     <w:rsid w:val="00F77343"/>
     <w:pPr>
+      <w:widowControl w:val="0"/>
       <w:ind w:leftChars="1200" w:left="1200"/>
+      <w:jc w:val="both"/>
     </w:pPr>
+    <w:rPr>
+      <w:rFonts w:asciiTheme="minorHAnsi" w:hAnsiTheme="minorHAnsi" w:cstheme="minorBidi"/>
+      <w:kern w:val="2"/>
+      <w:sz w:val="21"/>
+      <w:szCs w:val="22"/>
+    </w:rPr>
   </w:style>
   <w:style w:type="paragraph" w:styleId="8">
     <w:name w:val="index 8"/>
@@ -5506,8 +5992,16 @@
     <w:unhideWhenUsed/>
     <w:rsid w:val="00F77343"/>
     <w:pPr>
+      <w:widowControl w:val="0"/>
       <w:ind w:leftChars="1400" w:left="1400"/>
+      <w:jc w:val="both"/>
     </w:pPr>
+    <w:rPr>
+      <w:rFonts w:asciiTheme="minorHAnsi" w:hAnsiTheme="minorHAnsi" w:cstheme="minorBidi"/>
+      <w:kern w:val="2"/>
+      <w:sz w:val="21"/>
+      <w:szCs w:val="22"/>
+    </w:rPr>
   </w:style>
   <w:style w:type="paragraph" w:styleId="9">
     <w:name w:val="index 9"/>
@@ -5518,8 +6012,16 @@
     <w:unhideWhenUsed/>
     <w:rsid w:val="00F77343"/>
     <w:pPr>
+      <w:widowControl w:val="0"/>
       <w:ind w:leftChars="1600" w:left="1600"/>
+      <w:jc w:val="both"/>
     </w:pPr>
+    <w:rPr>
+      <w:rFonts w:asciiTheme="minorHAnsi" w:hAnsiTheme="minorHAnsi" w:cstheme="minorBidi"/>
+      <w:kern w:val="2"/>
+      <w:sz w:val="21"/>
+      <w:szCs w:val="22"/>
+    </w:rPr>
   </w:style>
   <w:style w:type="paragraph" w:styleId="ae">
     <w:name w:val="index heading"/>
@@ -5528,6 +6030,16 @@
     <w:uiPriority w:val="99"/>
     <w:unhideWhenUsed/>
     <w:rsid w:val="00F77343"/>
+    <w:pPr>
+      <w:widowControl w:val="0"/>
+      <w:jc w:val="both"/>
+    </w:pPr>
+    <w:rPr>
+      <w:rFonts w:asciiTheme="minorHAnsi" w:hAnsiTheme="minorHAnsi" w:cstheme="minorBidi"/>
+      <w:kern w:val="2"/>
+      <w:sz w:val="21"/>
+      <w:szCs w:val="22"/>
+    </w:rPr>
   </w:style>
   <w:style w:type="paragraph" w:styleId="21">
     <w:name w:val="toc 2"/>
@@ -5536,12 +6048,13 @@
     <w:uiPriority w:val="39"/>
     <w:rsid w:val="000266E7"/>
     <w:pPr>
+      <w:widowControl w:val="0"/>
       <w:ind w:left="210"/>
-      <w:jc w:val="left"/>
     </w:pPr>
     <w:rPr>
-      <w:rFonts w:ascii="Times New Roman" w:eastAsia="宋体" w:hAnsi="Times New Roman" w:cs="Times New Roman"/>
+      <w:rFonts w:eastAsia="宋体"/>
       <w:smallCaps/>
+      <w:kern w:val="2"/>
       <w:sz w:val="20"/>
       <w:szCs w:val="20"/>
     </w:rPr>
@@ -5553,14 +6066,15 @@
     <w:uiPriority w:val="39"/>
     <w:rsid w:val="000266E7"/>
     <w:pPr>
+      <w:widowControl w:val="0"/>
       <w:spacing w:before="120" w:after="120"/>
-      <w:jc w:val="left"/>
     </w:pPr>
     <w:rPr>
-      <w:rFonts w:ascii="Times New Roman" w:eastAsia="宋体" w:hAnsi="Times New Roman" w:cs="Times New Roman"/>
+      <w:rFonts w:eastAsia="宋体"/>
       <w:b/>
       <w:bCs/>
       <w:caps/>
+      <w:kern w:val="2"/>
       <w:sz w:val="20"/>
       <w:szCs w:val="20"/>
     </w:rPr>
@@ -5664,10 +6178,9 @@
     <w:sig w:usb0="E1000AEF" w:usb1="5000A1FF" w:usb2="00000000" w:usb3="00000000" w:csb0="000001BF" w:csb1="00000000"/>
   </w:font>
   <w:font w:name="PMingLiU">
-    <w:altName w:val="新細明體"/>
     <w:panose1 w:val="02020500000000000000"/>
     <w:charset w:val="88"/>
-    <w:family w:val="roman"/>
+    <w:family w:val="auto"/>
     <w:pitch w:val="variable"/>
     <w:sig w:usb0="A00002FF" w:usb1="28CFFCFA" w:usb2="00000016" w:usb3="00000000" w:csb0="00100001" w:csb1="00000000"/>
   </w:font>
@@ -5719,12 +6232,12 @@
   </w:compat>
   <w:rsids>
     <w:rsidRoot w:val="00C012F1"/>
-    <w:rsid w:val="004A27CF"/>
     <w:rsid w:val="00720DF0"/>
     <w:rsid w:val="00B5329C"/>
     <w:rsid w:val="00BA12D2"/>
     <w:rsid w:val="00C012F1"/>
     <w:rsid w:val="00C34547"/>
+    <w:rsid w:val="00F87DC9"/>
   </w:rsids>
   <m:mathPr>
     <m:mathFont m:val="Cambria Math"/>
@@ -6514,7 +7027,7 @@
 </file>
 
 <file path=customXml/itemProps2.xml><?xml version="1.0" encoding="utf-8"?>
-<ds:datastoreItem xmlns:ds="http://schemas.openxmlformats.org/officeDocument/2006/customXml" ds:itemID="{72EE2CA8-8BA7-3147-9060-47980727F1DA}">
+<ds:datastoreItem xmlns:ds="http://schemas.openxmlformats.org/officeDocument/2006/customXml" ds:itemID="{7CC1CEEF-EA0B-344B-BB03-0076EAE83795}">
   <ds:schemaRefs>
     <ds:schemaRef ds:uri="http://schemas.openxmlformats.org/officeDocument/2006/bibliography"/>
   </ds:schemaRefs>

--- a/doc/Git环境搭建.docx
+++ b/doc/Git环境搭建.docx
@@ -569,7 +569,7 @@
                               </a:ln>
                               <a:extLst>
                                 <a:ext uri="{91240B29-F687-4f45-9708-019B960494DF}">
-                                  <a14:hiddenLine xmlns:a14="http://schemas.microsoft.com/office/drawing/2010/main" xmlns:w="http://schemas.openxmlformats.org/wordprocessingml/2006/main" xmlns:w10="urn:schemas-microsoft-com:office:word" xmlns:v="urn:schemas-microsoft-com:vml" xmlns:o="urn:schemas-microsoft-com:office:office" xmlns="" w="9525">
+                                  <a14:hiddenLine xmlns="" xmlns:o="urn:schemas-microsoft-com:office:office" xmlns:v="urn:schemas-microsoft-com:vml" xmlns:w10="urn:schemas-microsoft-com:office:word" xmlns:w="http://schemas.openxmlformats.org/wordprocessingml/2006/main" xmlns:a14="http://schemas.microsoft.com/office/drawing/2010/main" w="9525">
                                     <a:solidFill>
                                       <a:srgbClr val="000000"/>
                                     </a:solidFill>
@@ -844,7 +844,7 @@
           <w:p>
             <w:pPr>
               <w:rPr>
-                <w:rFonts w:ascii="Arial" w:hAnsi="Arial" w:cs="Arial" w:hint="eastAsia"/>
+                <w:rFonts w:ascii="Arial" w:hAnsi="Arial" w:cs="Arial"/>
               </w:rPr>
             </w:pPr>
             <w:r>
@@ -2501,7 +2501,7 @@
         </w:rPr>
         <w:fldChar w:fldCharType="separate"/>
       </w:r>
-      <w:hyperlink w:anchor="_Toc444935381" w:history="1">
+      <w:hyperlink w:anchor="_Toc444938788" w:history="1">
         <w:r>
           <w:rPr>
             <w:rStyle w:val="af"/>
@@ -2523,7 +2523,7 @@
             <w:rFonts w:hint="eastAsia"/>
             <w:noProof/>
           </w:rPr>
-          <w:t>标题一</w:t>
+          <w:t>下载所需软件</w:t>
         </w:r>
         <w:r>
           <w:rPr>
@@ -2544,7 +2544,7 @@
             <w:noProof/>
             <w:webHidden/>
           </w:rPr>
-          <w:instrText xml:space="preserve"> PAGEREF _Toc444935381 \h </w:instrText>
+          <w:instrText xml:space="preserve"> PAGEREF _Toc444938788 \h </w:instrText>
         </w:r>
         <w:r>
           <w:rPr>
@@ -2589,13 +2589,13 @@
           <w:szCs w:val="24"/>
         </w:rPr>
       </w:pPr>
-      <w:hyperlink w:anchor="_Toc444935382" w:history="1">
+      <w:hyperlink w:anchor="_Toc444938789" w:history="1">
         <w:r>
           <w:rPr>
             <w:rStyle w:val="af"/>
             <w:noProof/>
           </w:rPr>
-          <w:t xml:space="preserve">1.1 </w:t>
+          <w:t>1.1 Windows</w:t>
         </w:r>
         <w:r>
           <w:rPr>
@@ -2603,14 +2603,7 @@
             <w:rFonts w:hint="eastAsia"/>
             <w:noProof/>
           </w:rPr>
-          <w:t>小标题</w:t>
-        </w:r>
-        <w:r>
-          <w:rPr>
-            <w:rStyle w:val="af"/>
-            <w:noProof/>
-          </w:rPr>
-          <w:t>1</w:t>
+          <w:t>用户</w:t>
         </w:r>
         <w:r>
           <w:rPr>
@@ -2631,7 +2624,7 @@
             <w:noProof/>
             <w:webHidden/>
           </w:rPr>
-          <w:instrText xml:space="preserve"> PAGEREF _Toc444935382 \h </w:instrText>
+          <w:instrText xml:space="preserve"> PAGEREF _Toc444938789 \h </w:instrText>
         </w:r>
         <w:r>
           <w:rPr>
@@ -2676,13 +2669,13 @@
           <w:szCs w:val="24"/>
         </w:rPr>
       </w:pPr>
-      <w:hyperlink w:anchor="_Toc444935383" w:history="1">
+      <w:hyperlink w:anchor="_Toc444938790" w:history="1">
         <w:r>
           <w:rPr>
             <w:rStyle w:val="af"/>
             <w:noProof/>
           </w:rPr>
-          <w:t xml:space="preserve">1.2 </w:t>
+          <w:t>1.2 Mac</w:t>
         </w:r>
         <w:r>
           <w:rPr>
@@ -2690,14 +2683,7 @@
             <w:rFonts w:hint="eastAsia"/>
             <w:noProof/>
           </w:rPr>
-          <w:t>小标题</w:t>
-        </w:r>
-        <w:r>
-          <w:rPr>
-            <w:rStyle w:val="af"/>
-            <w:noProof/>
-          </w:rPr>
-          <w:t>2</w:t>
+          <w:t>用户</w:t>
         </w:r>
         <w:r>
           <w:rPr>
@@ -2718,7 +2704,7 @@
             <w:noProof/>
             <w:webHidden/>
           </w:rPr>
-          <w:instrText xml:space="preserve"> PAGEREF _Toc444935383 \h </w:instrText>
+          <w:instrText xml:space="preserve"> PAGEREF _Toc444938790 \h </w:instrText>
         </w:r>
         <w:r>
           <w:rPr>
@@ -2765,7 +2751,7 @@
           <w:szCs w:val="24"/>
         </w:rPr>
       </w:pPr>
-      <w:hyperlink w:anchor="_Toc444935384" w:history="1">
+      <w:hyperlink w:anchor="_Toc444938791" w:history="1">
         <w:r>
           <w:rPr>
             <w:rStyle w:val="af"/>
@@ -2787,7 +2773,14 @@
             <w:rFonts w:hint="eastAsia"/>
             <w:noProof/>
           </w:rPr>
-          <w:t>标题二</w:t>
+          <w:t>安装</w:t>
+        </w:r>
+        <w:r>
+          <w:rPr>
+            <w:rStyle w:val="af"/>
+            <w:noProof/>
+          </w:rPr>
+          <w:t>Git</w:t>
         </w:r>
         <w:r>
           <w:rPr>
@@ -2808,7 +2801,7 @@
             <w:noProof/>
             <w:webHidden/>
           </w:rPr>
-          <w:instrText xml:space="preserve"> PAGEREF _Toc444935384 \h </w:instrText>
+          <w:instrText xml:space="preserve"> PAGEREF _Toc444938791 \h </w:instrText>
         </w:r>
         <w:r>
           <w:rPr>
@@ -2828,7 +2821,7 @@
             <w:noProof/>
             <w:webHidden/>
           </w:rPr>
-          <w:t>3</w:t>
+          <w:t>4</w:t>
         </w:r>
         <w:r>
           <w:rPr>
@@ -2853,13 +2846,13 @@
           <w:szCs w:val="24"/>
         </w:rPr>
       </w:pPr>
-      <w:hyperlink w:anchor="_Toc444935385" w:history="1">
+      <w:hyperlink w:anchor="_Toc444938792" w:history="1">
         <w:r>
           <w:rPr>
             <w:rStyle w:val="af"/>
             <w:noProof/>
           </w:rPr>
-          <w:t xml:space="preserve">2.1 </w:t>
+          <w:t>2.1 Windows</w:t>
         </w:r>
         <w:r>
           <w:rPr>
@@ -2867,14 +2860,7 @@
             <w:rFonts w:hint="eastAsia"/>
             <w:noProof/>
           </w:rPr>
-          <w:t>小标题</w:t>
-        </w:r>
-        <w:r>
-          <w:rPr>
-            <w:rStyle w:val="af"/>
-            <w:noProof/>
-          </w:rPr>
-          <w:t>1</w:t>
+          <w:t>用户做系统挂载</w:t>
         </w:r>
         <w:r>
           <w:rPr>
@@ -2895,7 +2881,7 @@
             <w:noProof/>
             <w:webHidden/>
           </w:rPr>
-          <w:instrText xml:space="preserve"> PAGEREF _Toc444935385 \h </w:instrText>
+          <w:instrText xml:space="preserve"> PAGEREF _Toc444938792 \h </w:instrText>
         </w:r>
         <w:r>
           <w:rPr>
@@ -2915,7 +2901,7 @@
             <w:noProof/>
             <w:webHidden/>
           </w:rPr>
-          <w:t>3</w:t>
+          <w:t>4</w:t>
         </w:r>
         <w:r>
           <w:rPr>
@@ -2940,13 +2926,13 @@
           <w:szCs w:val="24"/>
         </w:rPr>
       </w:pPr>
-      <w:hyperlink w:anchor="_Toc444935386" w:history="1">
+      <w:hyperlink w:anchor="_Toc444938793" w:history="1">
         <w:r>
           <w:rPr>
             <w:rStyle w:val="af"/>
             <w:noProof/>
           </w:rPr>
-          <w:t xml:space="preserve">2.2 </w:t>
+          <w:t>2.2 Windows</w:t>
         </w:r>
         <w:r>
           <w:rPr>
@@ -2954,14 +2940,14 @@
             <w:rFonts w:hint="eastAsia"/>
             <w:noProof/>
           </w:rPr>
-          <w:t>小标题</w:t>
+          <w:t>在虚拟机里面安装</w:t>
         </w:r>
         <w:r>
           <w:rPr>
             <w:rStyle w:val="af"/>
             <w:noProof/>
           </w:rPr>
-          <w:t>2</w:t>
+          <w:t>Git</w:t>
         </w:r>
         <w:r>
           <w:rPr>
@@ -2982,7 +2968,7 @@
             <w:noProof/>
             <w:webHidden/>
           </w:rPr>
-          <w:instrText xml:space="preserve"> PAGEREF _Toc444935386 \h </w:instrText>
+          <w:instrText xml:space="preserve"> PAGEREF _Toc444938793 \h </w:instrText>
         </w:r>
         <w:r>
           <w:rPr>
@@ -3002,7 +2988,87 @@
             <w:noProof/>
             <w:webHidden/>
           </w:rPr>
-          <w:t>3</w:t>
+          <w:t>4</w:t>
+        </w:r>
+        <w:r>
+          <w:rPr>
+            <w:noProof/>
+            <w:webHidden/>
+          </w:rPr>
+          <w:fldChar w:fldCharType="end"/>
+        </w:r>
+      </w:hyperlink>
+    </w:p>
+    <w:p>
+      <w:pPr>
+        <w:pStyle w:val="21"/>
+        <w:tabs>
+          <w:tab w:val="right" w:leader="dot" w:pos="8296"/>
+        </w:tabs>
+        <w:rPr>
+          <w:rFonts w:asciiTheme="minorHAnsi" w:eastAsiaTheme="minorEastAsia" w:hAnsiTheme="minorHAnsi" w:cstheme="minorBidi"/>
+          <w:smallCaps w:val="0"/>
+          <w:noProof/>
+          <w:sz w:val="24"/>
+          <w:szCs w:val="24"/>
+        </w:rPr>
+      </w:pPr>
+      <w:hyperlink w:anchor="_Toc444938794" w:history="1">
+        <w:r>
+          <w:rPr>
+            <w:rStyle w:val="af"/>
+            <w:noProof/>
+          </w:rPr>
+          <w:t>2.3 Mac</w:t>
+        </w:r>
+        <w:r>
+          <w:rPr>
+            <w:rStyle w:val="af"/>
+            <w:rFonts w:hint="eastAsia"/>
+            <w:noProof/>
+          </w:rPr>
+          <w:t>用户</w:t>
+        </w:r>
+        <w:r>
+          <w:rPr>
+            <w:noProof/>
+            <w:webHidden/>
+          </w:rPr>
+          <w:tab/>
+        </w:r>
+        <w:r>
+          <w:rPr>
+            <w:noProof/>
+            <w:webHidden/>
+          </w:rPr>
+          <w:fldChar w:fldCharType="begin"/>
+        </w:r>
+        <w:r>
+          <w:rPr>
+            <w:noProof/>
+            <w:webHidden/>
+          </w:rPr>
+          <w:instrText xml:space="preserve"> PAGEREF _Toc444938794 \h </w:instrText>
+        </w:r>
+        <w:r>
+          <w:rPr>
+            <w:noProof/>
+            <w:webHidden/>
+          </w:rPr>
+        </w:r>
+        <w:r>
+          <w:rPr>
+            <w:noProof/>
+            <w:webHidden/>
+          </w:rPr>
+          <w:fldChar w:fldCharType="separate"/>
+        </w:r>
+        <w:r>
+          <w:rPr>
+            <w:noProof/>
+            <w:webHidden/>
+          </w:rPr>
+          <w:t>4</w:t>
         </w:r>
         <w:r>
           <w:rPr>
@@ -3029,7 +3095,7 @@
           <w:szCs w:val="24"/>
         </w:rPr>
       </w:pPr>
-      <w:hyperlink w:anchor="_Toc444935387" w:history="1">
+      <w:hyperlink w:anchor="_Toc444938795" w:history="1">
         <w:r>
           <w:rPr>
             <w:rStyle w:val="af"/>
@@ -3043,7 +3109,7 @@
             <w:rStyle w:val="af"/>
             <w:noProof/>
           </w:rPr>
-          <w:t xml:space="preserve"> </w:t>
+          <w:t xml:space="preserve"> Clone</w:t>
         </w:r>
         <w:r>
           <w:rPr>
@@ -3051,7 +3117,7 @@
             <w:rFonts w:hint="eastAsia"/>
             <w:noProof/>
           </w:rPr>
-          <w:t>标题三</w:t>
+          <w:t>项目</w:t>
         </w:r>
         <w:r>
           <w:rPr>
@@ -3072,7 +3138,7 @@
             <w:noProof/>
             <w:webHidden/>
           </w:rPr>
-          <w:instrText xml:space="preserve"> PAGEREF _Toc444935387 \h </w:instrText>
+          <w:instrText xml:space="preserve"> PAGEREF _Toc444938795 \h </w:instrText>
         </w:r>
         <w:r>
           <w:rPr>
@@ -3117,7 +3183,7 @@
           <w:szCs w:val="24"/>
         </w:rPr>
       </w:pPr>
-      <w:hyperlink w:anchor="_Toc444935388" w:history="1">
+      <w:hyperlink w:anchor="_Toc444938796" w:history="1">
         <w:r>
           <w:rPr>
             <w:rStyle w:val="af"/>
@@ -3131,14 +3197,14 @@
             <w:rFonts w:hint="eastAsia"/>
             <w:noProof/>
           </w:rPr>
-          <w:t>小标题</w:t>
+          <w:t>安装</w:t>
         </w:r>
         <w:r>
           <w:rPr>
             <w:rStyle w:val="af"/>
             <w:noProof/>
           </w:rPr>
-          <w:t>1</w:t>
+          <w:t>SSH</w:t>
         </w:r>
         <w:r>
           <w:rPr>
@@ -3159,7 +3225,7 @@
             <w:noProof/>
             <w:webHidden/>
           </w:rPr>
-          <w:instrText xml:space="preserve"> PAGEREF _Toc444935388 \h </w:instrText>
+          <w:instrText xml:space="preserve"> PAGEREF _Toc444938796 \h </w:instrText>
         </w:r>
         <w:r>
           <w:rPr>
@@ -3192,19 +3258,258 @@
     </w:p>
     <w:p>
       <w:pPr>
-        <w:pStyle w:val="1"/>
-        <w:rPr>
+        <w:pStyle w:val="21"/>
+        <w:tabs>
+          <w:tab w:val="right" w:leader="dot" w:pos="8296"/>
+        </w:tabs>
+        <w:rPr>
+          <w:rFonts w:asciiTheme="minorHAnsi" w:eastAsiaTheme="minorEastAsia" w:hAnsiTheme="minorHAnsi" w:cstheme="minorBidi"/>
+          <w:smallCaps w:val="0"/>
+          <w:noProof/>
           <w:sz w:val="24"/>
-        </w:rPr>
-      </w:pPr>
-    </w:p>
-    <w:p>
-      <w:pPr>
-        <w:pStyle w:val="1"/>
-        <w:rPr>
+          <w:szCs w:val="24"/>
+        </w:rPr>
+      </w:pPr>
+      <w:hyperlink w:anchor="_Toc444938797" w:history="1">
+        <w:r>
+          <w:rPr>
+            <w:rStyle w:val="af"/>
+            <w:noProof/>
+          </w:rPr>
+          <w:t xml:space="preserve">3.2 </w:t>
+        </w:r>
+        <w:r>
+          <w:rPr>
+            <w:rStyle w:val="af"/>
+            <w:rFonts w:hint="eastAsia"/>
+            <w:noProof/>
+          </w:rPr>
+          <w:t>生成密钥</w:t>
+        </w:r>
+        <w:r>
+          <w:rPr>
+            <w:noProof/>
+            <w:webHidden/>
+          </w:rPr>
+          <w:tab/>
+        </w:r>
+        <w:r>
+          <w:rPr>
+            <w:noProof/>
+            <w:webHidden/>
+          </w:rPr>
+          <w:fldChar w:fldCharType="begin"/>
+        </w:r>
+        <w:r>
+          <w:rPr>
+            <w:noProof/>
+            <w:webHidden/>
+          </w:rPr>
+          <w:instrText xml:space="preserve"> PAGEREF _Toc444938797 \h </w:instrText>
+        </w:r>
+        <w:r>
+          <w:rPr>
+            <w:noProof/>
+            <w:webHidden/>
+          </w:rPr>
+        </w:r>
+        <w:r>
+          <w:rPr>
+            <w:noProof/>
+            <w:webHidden/>
+          </w:rPr>
+          <w:fldChar w:fldCharType="separate"/>
+        </w:r>
+        <w:r>
+          <w:rPr>
+            <w:noProof/>
+            <w:webHidden/>
+          </w:rPr>
+          <w:t>4</w:t>
+        </w:r>
+        <w:r>
+          <w:rPr>
+            <w:noProof/>
+            <w:webHidden/>
+          </w:rPr>
+          <w:fldChar w:fldCharType="end"/>
+        </w:r>
+      </w:hyperlink>
+    </w:p>
+    <w:p>
+      <w:pPr>
+        <w:pStyle w:val="21"/>
+        <w:tabs>
+          <w:tab w:val="right" w:leader="dot" w:pos="8296"/>
+        </w:tabs>
+        <w:rPr>
+          <w:rFonts w:asciiTheme="minorHAnsi" w:eastAsiaTheme="minorEastAsia" w:hAnsiTheme="minorHAnsi" w:cstheme="minorBidi"/>
+          <w:smallCaps w:val="0"/>
+          <w:noProof/>
           <w:sz w:val="24"/>
-        </w:rPr>
-      </w:pPr>
+          <w:szCs w:val="24"/>
+        </w:rPr>
+      </w:pPr>
+      <w:hyperlink w:anchor="_Toc444938798" w:history="1">
+        <w:r>
+          <w:rPr>
+            <w:rStyle w:val="af"/>
+            <w:noProof/>
+          </w:rPr>
+          <w:t xml:space="preserve">3.3 </w:t>
+        </w:r>
+        <w:r>
+          <w:rPr>
+            <w:rStyle w:val="af"/>
+            <w:rFonts w:hint="eastAsia"/>
+            <w:noProof/>
+          </w:rPr>
+          <w:t>将公钥发给我</w:t>
+        </w:r>
+        <w:r>
+          <w:rPr>
+            <w:noProof/>
+            <w:webHidden/>
+          </w:rPr>
+          <w:tab/>
+        </w:r>
+        <w:r>
+          <w:rPr>
+            <w:noProof/>
+            <w:webHidden/>
+          </w:rPr>
+          <w:fldChar w:fldCharType="begin"/>
+        </w:r>
+        <w:r>
+          <w:rPr>
+            <w:noProof/>
+            <w:webHidden/>
+          </w:rPr>
+          <w:instrText xml:space="preserve"> PAGEREF _Toc444938798 \h </w:instrText>
+        </w:r>
+        <w:r>
+          <w:rPr>
+            <w:noProof/>
+            <w:webHidden/>
+          </w:rPr>
+        </w:r>
+        <w:r>
+          <w:rPr>
+            <w:noProof/>
+            <w:webHidden/>
+          </w:rPr>
+          <w:fldChar w:fldCharType="separate"/>
+        </w:r>
+        <w:r>
+          <w:rPr>
+            <w:noProof/>
+            <w:webHidden/>
+          </w:rPr>
+          <w:t>5</w:t>
+        </w:r>
+        <w:r>
+          <w:rPr>
+            <w:noProof/>
+            <w:webHidden/>
+          </w:rPr>
+          <w:fldChar w:fldCharType="end"/>
+        </w:r>
+      </w:hyperlink>
+    </w:p>
+    <w:p>
+      <w:pPr>
+        <w:pStyle w:val="21"/>
+        <w:tabs>
+          <w:tab w:val="right" w:leader="dot" w:pos="8296"/>
+        </w:tabs>
+        <w:rPr>
+          <w:rFonts w:asciiTheme="minorHAnsi" w:eastAsiaTheme="minorEastAsia" w:hAnsiTheme="minorHAnsi" w:cstheme="minorBidi"/>
+          <w:smallCaps w:val="0"/>
+          <w:noProof/>
+          <w:sz w:val="24"/>
+          <w:szCs w:val="24"/>
+        </w:rPr>
+      </w:pPr>
+      <w:hyperlink w:anchor="_Toc444938799" w:history="1">
+        <w:r>
+          <w:rPr>
+            <w:rStyle w:val="af"/>
+            <w:noProof/>
+          </w:rPr>
+          <w:t xml:space="preserve">3.4 </w:t>
+        </w:r>
+        <w:r>
+          <w:rPr>
+            <w:rStyle w:val="af"/>
+            <w:rFonts w:hint="eastAsia"/>
+            <w:noProof/>
+          </w:rPr>
+          <w:t>使用</w:t>
+        </w:r>
+        <w:r>
+          <w:rPr>
+            <w:rStyle w:val="af"/>
+            <w:noProof/>
+          </w:rPr>
+          <w:t>Git</w:t>
+        </w:r>
+        <w:r>
+          <w:rPr>
+            <w:rStyle w:val="af"/>
+            <w:rFonts w:hint="eastAsia"/>
+            <w:noProof/>
+          </w:rPr>
+          <w:t>克隆项目</w:t>
+        </w:r>
+        <w:r>
+          <w:rPr>
+            <w:noProof/>
+            <w:webHidden/>
+          </w:rPr>
+          <w:tab/>
+        </w:r>
+        <w:r>
+          <w:rPr>
+            <w:noProof/>
+            <w:webHidden/>
+          </w:rPr>
+          <w:fldChar w:fldCharType="begin"/>
+        </w:r>
+        <w:r>
+          <w:rPr>
+            <w:noProof/>
+            <w:webHidden/>
+          </w:rPr>
+          <w:instrText xml:space="preserve"> PAGEREF _Toc444938799 \h </w:instrText>
+        </w:r>
+        <w:r>
+          <w:rPr>
+            <w:noProof/>
+            <w:webHidden/>
+          </w:rPr>
+        </w:r>
+        <w:r>
+          <w:rPr>
+            <w:noProof/>
+            <w:webHidden/>
+          </w:rPr>
+          <w:fldChar w:fldCharType="separate"/>
+        </w:r>
+        <w:r>
+          <w:rPr>
+            <w:noProof/>
+            <w:webHidden/>
+          </w:rPr>
+          <w:t>5</w:t>
+        </w:r>
+        <w:r>
+          <w:rPr>
+            <w:noProof/>
+            <w:webHidden/>
+          </w:rPr>
+          <w:fldChar w:fldCharType="end"/>
+        </w:r>
+      </w:hyperlink>
     </w:p>
     <w:p>
       <w:pPr>
@@ -3224,6 +3529,12 @@
     <w:p/>
     <w:p/>
     <w:p/>
+    <w:p/>
+    <w:p/>
+    <w:p>
+      <w:bookmarkStart w:id="2" w:name="_GoBack"/>
+      <w:bookmarkEnd w:id="2"/>
+    </w:p>
     <w:p>
       <w:pPr>
         <w:pStyle w:val="1"/>
@@ -3238,7 +3549,7 @@
         <w:lastRenderedPageBreak/>
         <w:fldChar w:fldCharType="end"/>
       </w:r>
-      <w:bookmarkStart w:id="2" w:name="_Toc444935381"/>
+      <w:bookmarkStart w:id="3" w:name="_Toc444938788"/>
       <w:r>
         <w:rPr>
           <w:rFonts w:hint="eastAsia"/>
@@ -3253,13 +3564,13 @@
       </w:r>
       <w:bookmarkEnd w:id="0"/>
       <w:bookmarkEnd w:id="1"/>
-      <w:bookmarkEnd w:id="2"/>
       <w:r>
         <w:t>下载</w:t>
       </w:r>
       <w:r>
         <w:t>所需软件</w:t>
       </w:r>
+      <w:bookmarkEnd w:id="3"/>
     </w:p>
     <w:p>
       <w:pPr>
@@ -3322,6 +3633,7 @@
           <w:bCs w:val="0"/>
         </w:rPr>
       </w:pPr>
+      <w:bookmarkStart w:id="4" w:name="_Toc444938789"/>
       <w:r>
         <w:rPr>
           <w:b w:val="0"/>
@@ -3365,120 +3677,120 @@
         </w:rPr>
         <w:t>用户</w:t>
       </w:r>
+      <w:bookmarkEnd w:id="4"/>
     </w:p>
     <w:p>
       <w:pPr>
         <w:spacing w:line="400" w:lineRule="exact"/>
         <w:ind w:firstLineChars="200" w:firstLine="480"/>
         <w:rPr>
+          <w:bCs/>
+        </w:rPr>
+      </w:pPr>
+      <w:r>
+        <w:rPr>
+          <w:bCs/>
+        </w:rPr>
+        <w:t>VirtualBox:</w:t>
+      </w:r>
+    </w:p>
+    <w:p>
+      <w:pPr>
+        <w:spacing w:line="400" w:lineRule="exact"/>
+        <w:ind w:firstLineChars="200" w:firstLine="480"/>
+        <w:rPr>
+          <w:bCs/>
+        </w:rPr>
+      </w:pPr>
+      <w:r>
+        <w:rPr>
+          <w:bCs/>
+        </w:rPr>
+        <w:t>https://www.virtualbox.org/wiki/Downloads</w:t>
+      </w:r>
+    </w:p>
+    <w:p>
+      <w:pPr>
+        <w:spacing w:line="400" w:lineRule="exact"/>
+        <w:ind w:firstLineChars="200" w:firstLine="480"/>
+        <w:rPr>
+          <w:bCs/>
+        </w:rPr>
+      </w:pPr>
+      <w:r>
+        <w:rPr>
+          <w:bCs/>
+        </w:rPr>
+        <w:t>根据操作系统下载对应的版本就行。</w:t>
+      </w:r>
+    </w:p>
+    <w:p>
+      <w:pPr>
+        <w:spacing w:line="400" w:lineRule="exact"/>
+        <w:ind w:firstLineChars="200" w:firstLine="480"/>
+      </w:pPr>
+      <w:r>
+        <w:rPr>
+          <w:bCs/>
+        </w:rPr>
+        <w:t>Ubuntu:</w:t>
+      </w:r>
+      <w:r>
+        <w:t xml:space="preserve"> </w:t>
+      </w:r>
+    </w:p>
+    <w:p>
+      <w:pPr>
+        <w:spacing w:line="400" w:lineRule="exact"/>
+        <w:ind w:firstLineChars="200" w:firstLine="480"/>
+        <w:rPr>
+          <w:bCs/>
+        </w:rPr>
+      </w:pPr>
+      <w:r>
+        <w:t xml:space="preserve"> </w:t>
+      </w:r>
+      <w:r>
+        <w:rPr>
+          <w:bCs/>
+        </w:rPr>
+        <w:t>https://www.virtualbox.org/wiki/Downloads</w:t>
+      </w:r>
+    </w:p>
+    <w:p>
+      <w:pPr>
+        <w:spacing w:line="400" w:lineRule="exact"/>
+        <w:ind w:firstLineChars="200" w:firstLine="480"/>
+        <w:rPr>
+          <w:bCs/>
+        </w:rPr>
+      </w:pPr>
+      <w:r>
+        <w:rPr>
           <w:rFonts w:hint="eastAsia"/>
           <w:bCs/>
         </w:rPr>
-      </w:pPr>
-      <w:r>
-        <w:rPr>
-          <w:bCs/>
-        </w:rPr>
-        <w:t>VirtualBox:</w:t>
-      </w:r>
-    </w:p>
-    <w:p>
-      <w:pPr>
-        <w:spacing w:line="400" w:lineRule="exact"/>
-        <w:ind w:firstLineChars="200" w:firstLine="480"/>
-        <w:rPr>
-          <w:bCs/>
-        </w:rPr>
-      </w:pPr>
-      <w:r>
-        <w:rPr>
-          <w:bCs/>
-        </w:rPr>
-        <w:t>https://www.virtualbox.org/wiki/Downloads</w:t>
-      </w:r>
-    </w:p>
-    <w:p>
-      <w:pPr>
-        <w:spacing w:line="400" w:lineRule="exact"/>
-        <w:ind w:firstLineChars="200" w:firstLine="480"/>
-        <w:rPr>
-          <w:bCs/>
-        </w:rPr>
-      </w:pPr>
-      <w:r>
-        <w:rPr>
-          <w:bCs/>
-        </w:rPr>
-        <w:t>根据操作系统下载对应的版本就行。</w:t>
-      </w:r>
-    </w:p>
-    <w:p>
-      <w:pPr>
-        <w:spacing w:line="400" w:lineRule="exact"/>
-        <w:ind w:firstLineChars="200" w:firstLine="480"/>
-      </w:pPr>
-      <w:r>
-        <w:rPr>
-          <w:bCs/>
-        </w:rPr>
-        <w:t>Ubuntu:</w:t>
-      </w:r>
-      <w:r>
-        <w:t xml:space="preserve"> </w:t>
-      </w:r>
-    </w:p>
-    <w:p>
-      <w:pPr>
-        <w:spacing w:line="400" w:lineRule="exact"/>
-        <w:ind w:firstLineChars="200" w:firstLine="480"/>
-        <w:rPr>
-          <w:bCs/>
-        </w:rPr>
-      </w:pPr>
-      <w:r>
-        <w:t xml:space="preserve"> </w:t>
-      </w:r>
-      <w:r>
-        <w:rPr>
-          <w:bCs/>
-        </w:rPr>
-        <w:t>https://www.virtualbox.org/wiki/Downloads</w:t>
-      </w:r>
-    </w:p>
-    <w:p>
-      <w:pPr>
-        <w:spacing w:line="400" w:lineRule="exact"/>
-        <w:ind w:firstLineChars="200" w:firstLine="480"/>
-        <w:rPr>
-          <w:bCs/>
-        </w:rPr>
-      </w:pPr>
+        <w:t>链接</w:t>
+      </w:r>
       <w:r>
         <w:rPr>
           <w:rFonts w:hint="eastAsia"/>
           <w:bCs/>
         </w:rPr>
-        <w:t>链接</w:t>
+        <w:t xml:space="preserve">: http://pan.baidu.com/s/1pKpSYvT </w:t>
       </w:r>
       <w:r>
         <w:rPr>
           <w:rFonts w:hint="eastAsia"/>
           <w:bCs/>
         </w:rPr>
-        <w:t xml:space="preserve">: http://pan.baidu.com/s/1pKpSYvT </w:t>
+        <w:t>密码</w:t>
       </w:r>
       <w:r>
         <w:rPr>
           <w:rFonts w:hint="eastAsia"/>
           <w:bCs/>
         </w:rPr>
-        <w:t>密码</w:t>
-      </w:r>
-      <w:r>
-        <w:rPr>
-          <w:rFonts w:hint="eastAsia"/>
-          <w:bCs/>
-        </w:rPr>
         <w:t>: 3kay</w:t>
       </w:r>
       <w:r>
@@ -3497,6 +3809,7 @@
           <w:bCs w:val="0"/>
         </w:rPr>
       </w:pPr>
+      <w:bookmarkStart w:id="5" w:name="_Toc444938790"/>
       <w:r>
         <w:rPr>
           <w:b w:val="0"/>
@@ -3532,58 +3845,51 @@
         </w:rPr>
         <w:t>用户</w:t>
       </w:r>
-    </w:p>
-    <w:p>
-      <w:pPr>
+      <w:bookmarkEnd w:id="5"/>
+    </w:p>
+    <w:p>
+      <w:r>
+        <w:tab/>
+      </w:r>
+      <w:r>
+        <w:t>Git</w:t>
+      </w:r>
+      <w:r>
+        <w:t>：</w:t>
+      </w:r>
+    </w:p>
+    <w:p>
+      <w:pPr>
+        <w:ind w:firstLine="420"/>
+      </w:pPr>
+      <w:r>
+        <w:t>http://git-scm.com/download/</w:t>
+      </w:r>
+    </w:p>
+    <w:p>
+      <w:pPr>
+        <w:pStyle w:val="1"/>
+      </w:pPr>
+      <w:bookmarkStart w:id="6" w:name="_Toc444938791"/>
+      <w:r>
         <w:rPr>
           <w:rFonts w:hint="eastAsia"/>
         </w:rPr>
-      </w:pPr>
-      <w:r>
-        <w:tab/>
+        <w:t>二</w:t>
+      </w:r>
+      <w:r>
+        <w:rPr>
+          <w:rFonts w:hint="eastAsia"/>
+        </w:rPr>
+        <w:t xml:space="preserve"> </w:t>
+      </w:r>
+      <w:r>
+        <w:t>安装</w:t>
       </w:r>
       <w:r>
         <w:t>Git</w:t>
       </w:r>
-      <w:r>
-        <w:t>：</w:t>
-      </w:r>
-    </w:p>
-    <w:p>
-      <w:pPr>
-        <w:ind w:firstLine="420"/>
-        <w:rPr>
-          <w:rFonts w:hint="eastAsia"/>
-        </w:rPr>
-      </w:pPr>
-      <w:r>
-        <w:t>http://git-scm.com/download/</w:t>
-      </w:r>
-    </w:p>
-    <w:p>
-      <w:pPr>
-        <w:pStyle w:val="1"/>
-      </w:pPr>
-      <w:bookmarkStart w:id="3" w:name="_Toc444935384"/>
-      <w:r>
-        <w:rPr>
-          <w:rFonts w:hint="eastAsia"/>
-        </w:rPr>
-        <w:t>二</w:t>
-      </w:r>
-      <w:r>
-        <w:rPr>
-          <w:rFonts w:hint="eastAsia"/>
-        </w:rPr>
-        <w:t xml:space="preserve"> </w:t>
-      </w:r>
-      <w:bookmarkEnd w:id="3"/>
-      <w:r>
-        <w:t>安装</w:t>
-      </w:r>
-      <w:r>
-        <w:t>Git</w:t>
-      </w:r>
+      <w:bookmarkEnd w:id="6"/>
     </w:p>
     <w:p>
       <w:pPr>
@@ -3594,7 +3900,7 @@
           <w:bCs w:val="0"/>
         </w:rPr>
       </w:pPr>
-      <w:bookmarkStart w:id="4" w:name="_Toc444935385"/>
+      <w:bookmarkStart w:id="7" w:name="_Toc444938792"/>
       <w:r>
         <w:rPr>
           <w:b w:val="0"/>
@@ -3616,7 +3922,6 @@
         </w:rPr>
         <w:t xml:space="preserve"> </w:t>
       </w:r>
-      <w:bookmarkEnd w:id="4"/>
       <w:r>
         <w:rPr>
           <w:rFonts w:hint="eastAsia"/>
@@ -3639,6 +3944,7 @@
         </w:rPr>
         <w:t>做系统挂载</w:t>
       </w:r>
+      <w:bookmarkEnd w:id="7"/>
     </w:p>
     <w:p>
       <w:pPr>
@@ -3843,7 +4149,7 @@
           <w:bCs w:val="0"/>
         </w:rPr>
       </w:pPr>
-      <w:bookmarkStart w:id="5" w:name="_Toc444935386"/>
+      <w:bookmarkStart w:id="8" w:name="_Toc444938793"/>
       <w:r>
         <w:rPr>
           <w:b w:val="0"/>
@@ -3866,7 +4172,6 @@
         </w:rPr>
         <w:t xml:space="preserve"> </w:t>
       </w:r>
-      <w:bookmarkEnd w:id="5"/>
       <w:r>
         <w:rPr>
           <w:b w:val="0"/>
@@ -3902,6 +4207,7 @@
         </w:rPr>
         <w:t>Git</w:t>
       </w:r>
+      <w:bookmarkEnd w:id="8"/>
     </w:p>
     <w:p>
       <w:pPr>
@@ -3926,6 +4232,7 @@
           <w:bCs w:val="0"/>
         </w:rPr>
       </w:pPr>
+      <w:bookmarkStart w:id="9" w:name="_Toc444938794"/>
       <w:r>
         <w:rPr>
           <w:b w:val="0"/>
@@ -3962,6 +4269,7 @@
         </w:rPr>
         <w:t>用户</w:t>
       </w:r>
+      <w:bookmarkEnd w:id="9"/>
     </w:p>
     <w:p>
       <w:r>
@@ -4007,13 +4315,7 @@
       </w:r>
     </w:p>
     <w:p/>
-    <w:p>
-      <w:pPr>
-        <w:rPr>
-          <w:rFonts w:hint="eastAsia"/>
-        </w:rPr>
-      </w:pPr>
-    </w:p>
+    <w:p/>
     <w:p>
       <w:pPr>
         <w:spacing w:line="400" w:lineRule="exact"/>
@@ -4024,7 +4326,7 @@
       <w:pPr>
         <w:pStyle w:val="1"/>
       </w:pPr>
-      <w:bookmarkStart w:id="6" w:name="_Toc444935387"/>
+      <w:bookmarkStart w:id="10" w:name="_Toc444938795"/>
       <w:r>
         <w:rPr>
           <w:rFonts w:hint="eastAsia"/>
@@ -4037,13 +4339,13 @@
         </w:rPr>
         <w:t xml:space="preserve"> </w:t>
       </w:r>
-      <w:bookmarkEnd w:id="6"/>
       <w:r>
         <w:t>Clone</w:t>
       </w:r>
       <w:r>
         <w:t>项目</w:t>
       </w:r>
+      <w:bookmarkEnd w:id="10"/>
     </w:p>
     <w:p>
       <w:pPr>
@@ -4054,6 +4356,7 @@
           <w:bCs w:val="0"/>
         </w:rPr>
       </w:pPr>
+      <w:bookmarkStart w:id="11" w:name="_Toc444938796"/>
       <w:r>
         <w:rPr>
           <w:b w:val="0"/>
@@ -4096,6 +4399,7 @@
         </w:rPr>
         <w:t>SSH</w:t>
       </w:r>
+      <w:bookmarkEnd w:id="11"/>
     </w:p>
     <w:p>
       <w:r>
@@ -4134,75 +4438,64 @@
           <w:bCs w:val="0"/>
         </w:rPr>
       </w:pPr>
+      <w:bookmarkStart w:id="12" w:name="_Toc444938797"/>
       <w:r>
         <w:rPr>
           <w:b w:val="0"/>
           <w:bCs w:val="0"/>
         </w:rPr>
-        <w:t>3.</w:t>
+        <w:t xml:space="preserve">3.2 </w:t>
       </w:r>
       <w:r>
         <w:rPr>
           <w:b w:val="0"/>
           <w:bCs w:val="0"/>
         </w:rPr>
-        <w:t>2</w:t>
-      </w:r>
-      <w:r>
+        <w:t>生成密钥</w:t>
+      </w:r>
+      <w:bookmarkEnd w:id="12"/>
+    </w:p>
+    <w:p>
+      <w:r>
+        <w:t>参照</w:t>
+      </w:r>
+      <w:r>
+        <w:t>http://blog.chinaunix.net/uid-26185912-id-3327885.html</w:t>
+      </w:r>
+    </w:p>
+    <w:p>
+      <w:r>
+        <w:t>在</w:t>
+      </w:r>
+      <w:r>
+        <w:rPr>
+          <w:rFonts w:hint="eastAsia"/>
+        </w:rPr>
+        <w:t>终端</w:t>
+      </w:r>
+      <w:r>
+        <w:t>执行下列命令：</w:t>
+      </w:r>
+    </w:p>
+    <w:p>
+      <w:r>
+        <w:rPr>
+          <w:rFonts w:hint="eastAsia"/>
+        </w:rPr>
+        <w:t>ssh-keygen -t rsa -C "your_email@youremail.com" </w:t>
+      </w:r>
+    </w:p>
+    <w:p/>
+    <w:p>
+      <w:pPr>
+        <w:pStyle w:val="2"/>
+        <w:spacing w:before="0" w:after="0" w:line="240" w:lineRule="auto"/>
         <w:rPr>
           <w:b w:val="0"/>
           <w:bCs w:val="0"/>
         </w:rPr>
-        <w:t xml:space="preserve"> </w:t>
-      </w:r>
-      <w:r>
-        <w:rPr>
-          <w:b w:val="0"/>
-          <w:bCs w:val="0"/>
-        </w:rPr>
-        <w:t>生成密钥</w:t>
-      </w:r>
-    </w:p>
-    <w:p>
-      <w:r>
-        <w:t>参照</w:t>
-      </w:r>
-      <w:r>
-        <w:t>http://blog.chinaunix.net/uid-26185912-id-3327885.html</w:t>
-      </w:r>
-    </w:p>
-    <w:p>
-      <w:r>
-        <w:t>在</w:t>
-      </w:r>
-      <w:r>
-        <w:rPr>
-          <w:rFonts w:hint="eastAsia"/>
-        </w:rPr>
-        <w:t>终端</w:t>
-      </w:r>
-      <w:r>
-        <w:t>执行下列命令：</w:t>
-      </w:r>
-    </w:p>
-    <w:p>
-      <w:r>
-        <w:rPr>
-          <w:rFonts w:hint="eastAsia"/>
-        </w:rPr>
-        <w:t>ssh-keygen -t rsa -C "your_email@youremail.com" </w:t>
-      </w:r>
-    </w:p>
-    <w:p/>
-    <w:p>
-      <w:pPr>
-        <w:pStyle w:val="2"/>
-        <w:spacing w:before="0" w:after="0" w:line="240" w:lineRule="auto"/>
-        <w:rPr>
-          <w:b w:val="0"/>
-          <w:bCs w:val="0"/>
-        </w:rPr>
-      </w:pPr>
+      </w:pPr>
+      <w:bookmarkStart w:id="13" w:name="_Toc444938798"/>
       <w:r>
         <w:rPr>
           <w:b w:val="0"/>
@@ -4246,6 +4539,7 @@
         </w:rPr>
         <w:t>发给我</w:t>
       </w:r>
+      <w:bookmarkEnd w:id="13"/>
     </w:p>
     <w:p>
       <w:r>
@@ -4273,6 +4567,7 @@
           <w:bCs w:val="0"/>
         </w:rPr>
       </w:pPr>
+      <w:bookmarkStart w:id="14" w:name="_Toc444938799"/>
       <w:r>
         <w:rPr>
           <w:b w:val="0"/>
@@ -4315,6 +4610,7 @@
         </w:rPr>
         <w:t>克隆项目</w:t>
       </w:r>
+      <w:bookmarkEnd w:id="14"/>
     </w:p>
     <w:p>
       <w:r>
@@ -4340,23 +4636,57 @@
         <w:t>看到下面</w:t>
       </w:r>
       <w:r>
-        <w:t>的文件夹就成功了：</w:t>
-      </w:r>
-    </w:p>
-    <w:p>
-      <w:pPr>
-        <w:rPr>
-          <w:rFonts w:hint="eastAsia"/>
-        </w:rPr>
-      </w:pPr>
-      <w:bookmarkStart w:id="7" w:name="_GoBack"/>
-      <w:bookmarkEnd w:id="7"/>
+        <w:t>的</w:t>
+      </w:r>
+      <w:r>
+        <w:t>就成功了：</w:t>
+      </w:r>
+    </w:p>
+    <w:p>
+      <w:r>
+        <w:lastRenderedPageBreak/>
+        <w:drawing>
+          <wp:inline distT="0" distB="0" distL="0" distR="0" wp14:anchorId="5FFBD5FC" wp14:editId="0F55E99F">
+            <wp:extent cx="5274310" cy="3474085"/>
+            <wp:effectExtent l="0" t="0" r="8890" b="5715"/>
+            <wp:docPr id="2" name="图片 2"/>
+            <wp:cNvGraphicFramePr>
+              <a:graphicFrameLocks xmlns:a="http://schemas.openxmlformats.org/drawingml/2006/main" noChangeAspect="1"/>
+            </wp:cNvGraphicFramePr>
+            <a:graphic xmlns:a="http://schemas.openxmlformats.org/drawingml/2006/main">
+              <a:graphicData uri="http://schemas.openxmlformats.org/drawingml/2006/picture">
+                <pic:pic xmlns:pic="http://schemas.openxmlformats.org/drawingml/2006/picture">
+                  <pic:nvPicPr>
+                    <pic:cNvPr id="1" name=""/>
+                    <pic:cNvPicPr/>
+                  </pic:nvPicPr>
+                  <pic:blipFill>
+                    <a:blip r:embed="rId14"/>
+                    <a:stretch>
+                      <a:fillRect/>
+                    </a:stretch>
+                  </pic:blipFill>
+                  <pic:spPr>
+                    <a:xfrm>
+                      <a:off x="0" y="0"/>
+                      <a:ext cx="5274310" cy="3474085"/>
+                    </a:xfrm>
+                    <a:prstGeom prst="rect">
+                      <a:avLst/>
+                    </a:prstGeom>
+                  </pic:spPr>
+                </pic:pic>
+              </a:graphicData>
+            </a:graphic>
+          </wp:inline>
+        </w:drawing>
+      </w:r>
     </w:p>
     <w:sectPr>
-      <w:headerReference w:type="even" r:id="rId14"/>
-      <w:headerReference w:type="default" r:id="rId15"/>
-      <w:footerReference w:type="even" r:id="rId16"/>
-      <w:footerReference w:type="default" r:id="rId17"/>
+      <w:headerReference w:type="even" r:id="rId15"/>
+      <w:headerReference w:type="default" r:id="rId16"/>
+      <w:footerReference w:type="even" r:id="rId17"/>
+      <w:footerReference w:type="default" r:id="rId18"/>
       <w:pgSz w:w="11906" w:h="16838"/>
       <w:pgMar w:top="1440" w:right="1800" w:bottom="1440" w:left="1800" w:header="851" w:footer="992" w:gutter="0"/>
       <w:cols w:space="425"/>
@@ -6233,6 +6563,7 @@
   <w:rsids>
     <w:rsidRoot w:val="00C012F1"/>
     <w:rsid w:val="00720DF0"/>
+    <w:rsid w:val="0097645A"/>
     <w:rsid w:val="00B5329C"/>
     <w:rsid w:val="00BA12D2"/>
     <w:rsid w:val="00C012F1"/>
@@ -7027,7 +7358,7 @@
 </file>
 
 <file path=customXml/itemProps2.xml><?xml version="1.0" encoding="utf-8"?>
-<ds:datastoreItem xmlns:ds="http://schemas.openxmlformats.org/officeDocument/2006/customXml" ds:itemID="{7CC1CEEF-EA0B-344B-BB03-0076EAE83795}">
+<ds:datastoreItem xmlns:ds="http://schemas.openxmlformats.org/officeDocument/2006/customXml" ds:itemID="{F5EAAD2D-AC05-0D4F-96B2-DDD3C48B0864}">
   <ds:schemaRefs>
     <ds:schemaRef ds:uri="http://schemas.openxmlformats.org/officeDocument/2006/bibliography"/>
   </ds:schemaRefs>

--- a/doc/Git环境搭建.docx
+++ b/doc/Git环境搭建.docx
@@ -569,7 +569,7 @@
                               </a:ln>
                               <a:extLst>
                                 <a:ext uri="{91240B29-F687-4f45-9708-019B960494DF}">
-                                  <a14:hiddenLine xmlns="" xmlns:o="urn:schemas-microsoft-com:office:office" xmlns:v="urn:schemas-microsoft-com:vml" xmlns:w10="urn:schemas-microsoft-com:office:word" xmlns:w="http://schemas.openxmlformats.org/wordprocessingml/2006/main" xmlns:a14="http://schemas.microsoft.com/office/drawing/2010/main" w="9525">
+                                  <a14:hiddenLine xmlns:a14="http://schemas.microsoft.com/office/drawing/2010/main" xmlns:w="http://schemas.openxmlformats.org/wordprocessingml/2006/main" xmlns:w10="urn:schemas-microsoft-com:office:word" xmlns:v="urn:schemas-microsoft-com:vml" xmlns:o="urn:schemas-microsoft-com:office:office" xmlns="" w="9525">
                                     <a:solidFill>
                                       <a:srgbClr val="000000"/>
                                     </a:solidFill>
@@ -3531,10 +3531,7 @@
     <w:p/>
     <w:p/>
     <w:p/>
-    <w:p>
-      <w:bookmarkStart w:id="2" w:name="_GoBack"/>
-      <w:bookmarkEnd w:id="2"/>
-    </w:p>
+    <w:p/>
     <w:p>
       <w:pPr>
         <w:pStyle w:val="1"/>
@@ -3549,7 +3546,7 @@
         <w:lastRenderedPageBreak/>
         <w:fldChar w:fldCharType="end"/>
       </w:r>
-      <w:bookmarkStart w:id="3" w:name="_Toc444938788"/>
+      <w:bookmarkStart w:id="2" w:name="_Toc444938788"/>
       <w:r>
         <w:rPr>
           <w:rFonts w:hint="eastAsia"/>
@@ -3570,7 +3567,7 @@
       <w:r>
         <w:t>所需软件</w:t>
       </w:r>
-      <w:bookmarkEnd w:id="3"/>
+      <w:bookmarkEnd w:id="2"/>
     </w:p>
     <w:p>
       <w:pPr>
@@ -3633,7 +3630,7 @@
           <w:bCs w:val="0"/>
         </w:rPr>
       </w:pPr>
-      <w:bookmarkStart w:id="4" w:name="_Toc444938789"/>
+      <w:bookmarkStart w:id="3" w:name="_Toc444938789"/>
       <w:r>
         <w:rPr>
           <w:b w:val="0"/>
@@ -3677,7 +3674,7 @@
         </w:rPr>
         <w:t>用户</w:t>
       </w:r>
-      <w:bookmarkEnd w:id="4"/>
+      <w:bookmarkEnd w:id="3"/>
     </w:p>
     <w:p>
       <w:pPr>
@@ -3809,7 +3806,7 @@
           <w:bCs w:val="0"/>
         </w:rPr>
       </w:pPr>
-      <w:bookmarkStart w:id="5" w:name="_Toc444938790"/>
+      <w:bookmarkStart w:id="4" w:name="_Toc444938790"/>
       <w:r>
         <w:rPr>
           <w:b w:val="0"/>
@@ -3845,51 +3842,51 @@
         </w:rPr>
         <w:t>用户</w:t>
       </w:r>
+      <w:bookmarkEnd w:id="4"/>
+    </w:p>
+    <w:p>
+      <w:r>
+        <w:tab/>
+      </w:r>
+      <w:r>
+        <w:t>Git</w:t>
+      </w:r>
+      <w:r>
+        <w:t>：</w:t>
+      </w:r>
+    </w:p>
+    <w:p>
+      <w:pPr>
+        <w:ind w:firstLine="420"/>
+      </w:pPr>
+      <w:r>
+        <w:t>http://git-scm.com/download/</w:t>
+      </w:r>
+    </w:p>
+    <w:p>
+      <w:pPr>
+        <w:pStyle w:val="1"/>
+      </w:pPr>
+      <w:bookmarkStart w:id="5" w:name="_Toc444938791"/>
+      <w:r>
+        <w:rPr>
+          <w:rFonts w:hint="eastAsia"/>
+        </w:rPr>
+        <w:t>二</w:t>
+      </w:r>
+      <w:r>
+        <w:rPr>
+          <w:rFonts w:hint="eastAsia"/>
+        </w:rPr>
+        <w:t xml:space="preserve"> </w:t>
+      </w:r>
+      <w:r>
+        <w:t>安装</w:t>
+      </w:r>
+      <w:r>
+        <w:t>Git</w:t>
+      </w:r>
       <w:bookmarkEnd w:id="5"/>
-    </w:p>
-    <w:p>
-      <w:r>
-        <w:tab/>
-      </w:r>
-      <w:r>
-        <w:t>Git</w:t>
-      </w:r>
-      <w:r>
-        <w:t>：</w:t>
-      </w:r>
-    </w:p>
-    <w:p>
-      <w:pPr>
-        <w:ind w:firstLine="420"/>
-      </w:pPr>
-      <w:r>
-        <w:t>http://git-scm.com/download/</w:t>
-      </w:r>
-    </w:p>
-    <w:p>
-      <w:pPr>
-        <w:pStyle w:val="1"/>
-      </w:pPr>
-      <w:bookmarkStart w:id="6" w:name="_Toc444938791"/>
-      <w:r>
-        <w:rPr>
-          <w:rFonts w:hint="eastAsia"/>
-        </w:rPr>
-        <w:t>二</w:t>
-      </w:r>
-      <w:r>
-        <w:rPr>
-          <w:rFonts w:hint="eastAsia"/>
-        </w:rPr>
-        <w:t xml:space="preserve"> </w:t>
-      </w:r>
-      <w:r>
-        <w:t>安装</w:t>
-      </w:r>
-      <w:r>
-        <w:t>Git</w:t>
-      </w:r>
-      <w:bookmarkEnd w:id="6"/>
     </w:p>
     <w:p>
       <w:pPr>
@@ -3900,7 +3897,7 @@
           <w:bCs w:val="0"/>
         </w:rPr>
       </w:pPr>
-      <w:bookmarkStart w:id="7" w:name="_Toc444938792"/>
+      <w:bookmarkStart w:id="6" w:name="_Toc444938792"/>
       <w:r>
         <w:rPr>
           <w:b w:val="0"/>
@@ -3944,7 +3941,7 @@
         </w:rPr>
         <w:t>做系统挂载</w:t>
       </w:r>
-      <w:bookmarkEnd w:id="7"/>
+      <w:bookmarkEnd w:id="6"/>
     </w:p>
     <w:p>
       <w:pPr>
@@ -4149,7 +4146,7 @@
           <w:bCs w:val="0"/>
         </w:rPr>
       </w:pPr>
-      <w:bookmarkStart w:id="8" w:name="_Toc444938793"/>
+      <w:bookmarkStart w:id="7" w:name="_Toc444938793"/>
       <w:r>
         <w:rPr>
           <w:b w:val="0"/>
@@ -4207,7 +4204,7 @@
         </w:rPr>
         <w:t>Git</w:t>
       </w:r>
-      <w:bookmarkEnd w:id="8"/>
+      <w:bookmarkEnd w:id="7"/>
     </w:p>
     <w:p>
       <w:pPr>
@@ -4232,7 +4229,7 @@
           <w:bCs w:val="0"/>
         </w:rPr>
       </w:pPr>
-      <w:bookmarkStart w:id="9" w:name="_Toc444938794"/>
+      <w:bookmarkStart w:id="8" w:name="_Toc444938794"/>
       <w:r>
         <w:rPr>
           <w:b w:val="0"/>
@@ -4269,7 +4266,7 @@
         </w:rPr>
         <w:t>用户</w:t>
       </w:r>
-      <w:bookmarkEnd w:id="9"/>
+      <w:bookmarkEnd w:id="8"/>
     </w:p>
     <w:p>
       <w:r>
@@ -4326,7 +4323,7 @@
       <w:pPr>
         <w:pStyle w:val="1"/>
       </w:pPr>
-      <w:bookmarkStart w:id="10" w:name="_Toc444938795"/>
+      <w:bookmarkStart w:id="9" w:name="_Toc444938795"/>
       <w:r>
         <w:rPr>
           <w:rFonts w:hint="eastAsia"/>
@@ -4345,7 +4342,7 @@
       <w:r>
         <w:t>项目</w:t>
       </w:r>
-      <w:bookmarkEnd w:id="10"/>
+      <w:bookmarkEnd w:id="9"/>
     </w:p>
     <w:p>
       <w:pPr>
@@ -4356,7 +4353,7 @@
           <w:bCs w:val="0"/>
         </w:rPr>
       </w:pPr>
-      <w:bookmarkStart w:id="11" w:name="_Toc444938796"/>
+      <w:bookmarkStart w:id="10" w:name="_Toc444938796"/>
       <w:r>
         <w:rPr>
           <w:b w:val="0"/>
@@ -4399,7 +4396,7 @@
         </w:rPr>
         <w:t>SSH</w:t>
       </w:r>
-      <w:bookmarkEnd w:id="11"/>
+      <w:bookmarkEnd w:id="10"/>
     </w:p>
     <w:p>
       <w:r>
@@ -4438,7 +4435,7 @@
           <w:bCs w:val="0"/>
         </w:rPr>
       </w:pPr>
-      <w:bookmarkStart w:id="12" w:name="_Toc444938797"/>
+      <w:bookmarkStart w:id="11" w:name="_Toc444938797"/>
       <w:r>
         <w:rPr>
           <w:b w:val="0"/>
@@ -4453,7 +4450,7 @@
         </w:rPr>
         <w:t>生成密钥</w:t>
       </w:r>
-      <w:bookmarkEnd w:id="12"/>
+      <w:bookmarkEnd w:id="11"/>
     </w:p>
     <w:p>
       <w:r>
@@ -4483,6 +4480,23 @@
           <w:rFonts w:hint="eastAsia"/>
         </w:rPr>
         <w:t>ssh-keygen -t rsa -C "your_email@youremail.com" </w:t>
+      </w:r>
+    </w:p>
+    <w:p>
+      <w:r>
+        <w:t>这里</w:t>
+      </w:r>
+      <w:r>
+        <w:rPr>
+          <w:rFonts w:hint="eastAsia"/>
+        </w:rPr>
+        <w:t>换成</w:t>
+      </w:r>
+      <w:r>
+        <w:t>自己的</w:t>
+      </w:r>
+      <w:r>
+        <w:t>email</w:t>
       </w:r>
     </w:p>
     <w:p/>
@@ -4495,7 +4509,7 @@
           <w:bCs w:val="0"/>
         </w:rPr>
       </w:pPr>
-      <w:bookmarkStart w:id="13" w:name="_Toc444938798"/>
+      <w:bookmarkStart w:id="12" w:name="_Toc444938798"/>
       <w:r>
         <w:rPr>
           <w:b w:val="0"/>
@@ -4539,7 +4553,7 @@
         </w:rPr>
         <w:t>发给我</w:t>
       </w:r>
-      <w:bookmarkEnd w:id="13"/>
+      <w:bookmarkEnd w:id="12"/>
     </w:p>
     <w:p>
       <w:r>
@@ -4567,7 +4581,6 @@
           <w:bCs w:val="0"/>
         </w:rPr>
       </w:pPr>
-      <w:bookmarkStart w:id="14" w:name="_Toc444938799"/>
       <w:r>
         <w:rPr>
           <w:b w:val="0"/>
@@ -4594,20 +4607,141 @@
           <w:b w:val="0"/>
           <w:bCs w:val="0"/>
         </w:rPr>
-        <w:t>使用</w:t>
+        <w:t>配置一下</w:t>
       </w:r>
       <w:r>
         <w:rPr>
           <w:b w:val="0"/>
           <w:bCs w:val="0"/>
         </w:rPr>
-        <w:t>Git</w:t>
+        <w:t>git</w:t>
       </w:r>
       <w:r>
         <w:rPr>
           <w:b w:val="0"/>
           <w:bCs w:val="0"/>
         </w:rPr>
+        <w:t>用户名和邮箱</w:t>
+      </w:r>
+    </w:p>
+    <w:p>
+      <w:r>
+        <w:t>git conf</w:t>
+      </w:r>
+      <w:r>
+        <w:t>ig --global user.name </w:t>
+      </w:r>
+      <w:r>
+        <w:t>wangtaoyi</w:t>
+      </w:r>
+      <w:r>
+        <w:t>-1120132046</w:t>
+      </w:r>
+    </w:p>
+    <w:p>
+      <w:r>
+        <w:t>git co</w:t>
+      </w:r>
+      <w:r>
+        <w:t>nfig --global user.email </w:t>
+      </w:r>
+      <w:hyperlink r:id="rId13" w:history="1">
+        <w:r>
+          <w:rPr>
+            <w:rStyle w:val="af"/>
+          </w:rPr>
+          <w:t>tyee.noprom@qq.com</w:t>
+        </w:r>
+      </w:hyperlink>
+    </w:p>
+    <w:p/>
+    <w:p>
+      <w:r>
+        <w:t>请把上面的</w:t>
+      </w:r>
+      <w:r>
+        <w:t>wangtaoyi-1120132046</w:t>
+      </w:r>
+    </w:p>
+    <w:p>
+      <w:r>
+        <w:t>换成自己的，</w:t>
+      </w:r>
+      <w:r>
+        <w:rPr>
+          <w:rFonts w:hint="eastAsia"/>
+        </w:rPr>
+        <w:t>邮箱</w:t>
+      </w:r>
+      <w:r>
+        <w:t>换成自己的邮箱，</w:t>
+      </w:r>
+      <w:r>
+        <w:t>老师</w:t>
+      </w:r>
+      <w:r>
+        <w:rPr>
+          <w:rFonts w:hint="eastAsia"/>
+        </w:rPr>
+        <w:t>最终</w:t>
+      </w:r>
+      <w:r>
+        <w:t>是用这个来看每个人的提交记录的。</w:t>
+      </w:r>
+      <w:bookmarkStart w:id="13" w:name="_GoBack"/>
+      <w:bookmarkEnd w:id="13"/>
+    </w:p>
+    <w:p/>
+    <w:p>
+      <w:pPr>
+        <w:pStyle w:val="2"/>
+        <w:spacing w:before="0" w:after="0" w:line="240" w:lineRule="auto"/>
+        <w:rPr>
+          <w:b w:val="0"/>
+          <w:bCs w:val="0"/>
+        </w:rPr>
+      </w:pPr>
+      <w:bookmarkStart w:id="14" w:name="_Toc444938799"/>
+      <w:r>
+        <w:rPr>
+          <w:b w:val="0"/>
+          <w:bCs w:val="0"/>
+        </w:rPr>
+        <w:t>3.</w:t>
+      </w:r>
+      <w:r>
+        <w:rPr>
+          <w:b w:val="0"/>
+          <w:bCs w:val="0"/>
+        </w:rPr>
+        <w:t>5</w:t>
+      </w:r>
+      <w:r>
+        <w:rPr>
+          <w:b w:val="0"/>
+          <w:bCs w:val="0"/>
+        </w:rPr>
+        <w:t xml:space="preserve"> </w:t>
+      </w:r>
+      <w:r>
+        <w:rPr>
+          <w:b w:val="0"/>
+          <w:bCs w:val="0"/>
+        </w:rPr>
+        <w:t>使用</w:t>
+      </w:r>
+      <w:r>
+        <w:rPr>
+          <w:b w:val="0"/>
+          <w:bCs w:val="0"/>
+        </w:rPr>
+        <w:t>Git</w:t>
+      </w:r>
+      <w:r>
+        <w:rPr>
+          <w:b w:val="0"/>
+          <w:bCs w:val="0"/>
+        </w:rPr>
         <w:t>克隆项目</w:t>
       </w:r>
       <w:bookmarkEnd w:id="14"/>
@@ -4621,7 +4755,7 @@
       <w:r>
         <w:t xml:space="preserve">git clone </w:t>
       </w:r>
-      <w:hyperlink r:id="rId13" w:history="1">
+      <w:hyperlink r:id="rId14" w:history="1">
         <w:r>
           <w:rPr>
             <w:rStyle w:val="af"/>
@@ -4644,6 +4778,9 @@
     </w:p>
     <w:p>
       <w:r>
+        <w:rPr>
+          <w:noProof/>
+        </w:rPr>
         <w:lastRenderedPageBreak/>
         <w:drawing>
           <wp:inline distT="0" distB="0" distL="0" distR="0" wp14:anchorId="5FFBD5FC" wp14:editId="0F55E99F">
@@ -4661,7 +4798,7 @@
                     <pic:cNvPicPr/>
                   </pic:nvPicPr>
                   <pic:blipFill>
-                    <a:blip r:embed="rId14"/>
+                    <a:blip r:embed="rId15"/>
                     <a:stretch>
                       <a:fillRect/>
                     </a:stretch>
@@ -4683,10 +4820,10 @@
       </w:r>
     </w:p>
     <w:sectPr>
-      <w:headerReference w:type="even" r:id="rId15"/>
-      <w:headerReference w:type="default" r:id="rId16"/>
-      <w:footerReference w:type="even" r:id="rId17"/>
-      <w:footerReference w:type="default" r:id="rId18"/>
+      <w:headerReference w:type="even" r:id="rId16"/>
+      <w:headerReference w:type="default" r:id="rId17"/>
+      <w:footerReference w:type="even" r:id="rId18"/>
+      <w:footerReference w:type="default" r:id="rId19"/>
       <w:pgSz w:w="11906" w:h="16838"/>
       <w:pgMar w:top="1440" w:right="1800" w:bottom="1440" w:left="1800" w:header="851" w:footer="992" w:gutter="0"/>
       <w:cols w:space="425"/>
@@ -5848,7 +5985,7 @@
   <w:style w:type="paragraph" w:default="1" w:styleId="a">
     <w:name w:val="Normal"/>
     <w:qFormat/>
-    <w:rsid w:val="00236F71"/>
+    <w:rsid w:val="002510BF"/>
     <w:rPr>
       <w:rFonts w:ascii="Times New Roman" w:hAnsi="Times New Roman" w:cs="Times New Roman"/>
       <w:sz w:val="24"/>
@@ -6420,6 +6557,19 @@
       <w:u w:val="single"/>
     </w:rPr>
   </w:style>
+  <w:style w:type="character" w:styleId="HTML">
+    <w:name w:val="HTML Code"/>
+    <w:basedOn w:val="a0"/>
+    <w:uiPriority w:val="99"/>
+    <w:semiHidden/>
+    <w:unhideWhenUsed/>
+    <w:rsid w:val="002510BF"/>
+    <w:rPr>
+      <w:rFonts w:ascii="Courier New" w:eastAsiaTheme="minorEastAsia" w:hAnsi="Courier New" w:cs="Courier New"/>
+      <w:sz w:val="20"/>
+      <w:szCs w:val="20"/>
+    </w:rPr>
+  </w:style>
 </w:styles>
 </file>
 
@@ -6514,6 +6664,13 @@
     <w:pitch w:val="variable"/>
     <w:sig w:usb0="A00002FF" w:usb1="28CFFCFA" w:usb2="00000016" w:usb3="00000000" w:csb0="00100001" w:csb1="00000000"/>
   </w:font>
+  <w:font w:name="Courier New">
+    <w:panose1 w:val="02070309020205020404"/>
+    <w:charset w:val="00"/>
+    <w:family w:val="auto"/>
+    <w:pitch w:val="variable"/>
+    <w:sig w:usb0="E0002AFF" w:usb1="C0007843" w:usb2="00000009" w:usb3="00000000" w:csb0="000001FF" w:csb1="00000000"/>
+  </w:font>
   <w:font w:name="Arial">
     <w:panose1 w:val="020B0604020202020204"/>
     <w:charset w:val="00"/>
@@ -6568,6 +6725,7 @@
     <w:rsid w:val="00BA12D2"/>
     <w:rsid w:val="00C012F1"/>
     <w:rsid w:val="00C34547"/>
+    <w:rsid w:val="00C76B1A"/>
     <w:rsid w:val="00F87DC9"/>
   </w:rsids>
   <m:mathPr>
@@ -7358,7 +7516,7 @@
 </file>
 
 <file path=customXml/itemProps2.xml><?xml version="1.0" encoding="utf-8"?>
-<ds:datastoreItem xmlns:ds="http://schemas.openxmlformats.org/officeDocument/2006/customXml" ds:itemID="{F5EAAD2D-AC05-0D4F-96B2-DDD3C48B0864}">
+<ds:datastoreItem xmlns:ds="http://schemas.openxmlformats.org/officeDocument/2006/customXml" ds:itemID="{7259F012-9B2B-D945-9F00-BFBEC1BBA534}">
   <ds:schemaRefs>
     <ds:schemaRef ds:uri="http://schemas.openxmlformats.org/officeDocument/2006/bibliography"/>
   </ds:schemaRefs>
